--- a/5 Гордеев и Комкова - БД/Практическая работа №8.docx
+++ b/5 Гордеев и Комкова - БД/Практическая работа №8.docx
@@ -29,10 +29,17 @@
     </w:p>
     <w:p>
       <w:pPr>
-        <w:pStyle w:val="2"/>
-        <w:ind w:firstLine="709"/>
-      </w:pPr>
-      <w:r>
+        <w:jc w:val="center"/>
+        <w:rPr>
+          <w:sz w:val="28"/>
+          <w:szCs w:val="28"/>
+        </w:rPr>
+      </w:pPr>
+      <w:r>
+        <w:rPr>
+          <w:sz w:val="28"/>
+          <w:szCs w:val="28"/>
+        </w:rPr>
         <w:t>Кафедра «Прикладная Информатика»</w:t>
       </w:r>
     </w:p>
@@ -88,6 +95,9 @@
         <w:shd w:val="clear" w:color="auto" w:fill="FFFFFF"/>
         <w:ind w:firstLine="709"/>
         <w:jc w:val="center"/>
+        <w:rPr>
+          <w:lang w:val="en-US"/>
+        </w:rPr>
       </w:pPr>
       <w:r>
         <w:rPr>
@@ -118,8 +128,9 @@
           <w:color w:val="000000"/>
           <w:sz w:val="30"/>
           <w:szCs w:val="30"/>
-        </w:rPr>
-        <w:t>1</w:t>
+          <w:lang w:val="en-US"/>
+        </w:rPr>
+        <w:t>8</w:t>
       </w:r>
     </w:p>
     <w:p>
@@ -711,72 +722,2392 @@
     </w:p>
     <w:p>
       <w:pPr>
-        <w:pStyle w:val="2"/>
-        <w:ind w:firstLine="709"/>
-      </w:pPr>
-      <w:r>
+        <w:jc w:val="center"/>
+        <w:rPr>
+          <w:sz w:val="28"/>
+          <w:szCs w:val="28"/>
+        </w:rPr>
+      </w:pPr>
+      <w:r>
+        <w:rPr>
+          <w:sz w:val="28"/>
+          <w:szCs w:val="28"/>
+        </w:rPr>
         <w:t>Нижний Новгород</w:t>
       </w:r>
+    </w:p>
+    <w:p>
+      <w:pPr>
+        <w:jc w:val="center"/>
+        <w:rPr>
+          <w:sz w:val="28"/>
+          <w:szCs w:val="28"/>
+        </w:rPr>
+      </w:pPr>
+    </w:p>
+    <w:p>
+      <w:pPr>
+        <w:jc w:val="center"/>
+        <w:rPr>
+          <w:b/>
+          <w:color w:val="000000"/>
+          <w:sz w:val="28"/>
+          <w:szCs w:val="28"/>
+        </w:rPr>
+      </w:pPr>
+      <w:r>
+        <w:rPr>
+          <w:b/>
+          <w:color w:val="000000"/>
+          <w:sz w:val="28"/>
+          <w:szCs w:val="28"/>
+        </w:rPr>
+        <w:t>2024 г.</w:t>
+      </w:r>
+    </w:p>
+    <w:sdt>
+      <w:sdtPr>
+        <w:id w:val="410968711"/>
+        <w:docPartObj>
+          <w:docPartGallery w:val="Table of Contents"/>
+          <w:docPartUnique/>
+        </w:docPartObj>
+      </w:sdtPr>
+      <w:sdtEndPr>
+        <w:rPr>
+          <w:rFonts w:ascii="Times New Roman" w:eastAsia="Times New Roman" w:hAnsi="Times New Roman" w:cs="Times New Roman"/>
+          <w:b/>
+          <w:bCs/>
+          <w:color w:val="auto"/>
+          <w:sz w:val="24"/>
+          <w:szCs w:val="24"/>
+        </w:rPr>
+      </w:sdtEndPr>
+      <w:sdtContent>
+        <w:p>
+          <w:pPr>
+            <w:pStyle w:val="a8"/>
+            <w:rPr>
+              <w:rFonts w:ascii="Times New Roman" w:hAnsi="Times New Roman" w:cs="Times New Roman"/>
+              <w:color w:val="000000" w:themeColor="text1"/>
+            </w:rPr>
+          </w:pPr>
+          <w:r>
+            <w:rPr>
+              <w:rFonts w:ascii="Times New Roman" w:hAnsi="Times New Roman" w:cs="Times New Roman"/>
+              <w:color w:val="000000" w:themeColor="text1"/>
+            </w:rPr>
+            <w:t>Оглавление</w:t>
+          </w:r>
+        </w:p>
+        <w:p>
+          <w:pPr>
+            <w:pStyle w:val="11"/>
+            <w:tabs>
+              <w:tab w:val="right" w:leader="dot" w:pos="9345"/>
+            </w:tabs>
+            <w:rPr>
+              <w:noProof/>
+              <w:color w:val="000000" w:themeColor="text1"/>
+              <w:sz w:val="28"/>
+              <w:szCs w:val="28"/>
+            </w:rPr>
+          </w:pPr>
+          <w:r>
+            <w:rPr>
+              <w:color w:val="000000" w:themeColor="text1"/>
+            </w:rPr>
+            <w:fldChar w:fldCharType="begin"/>
+          </w:r>
+          <w:r>
+            <w:rPr>
+              <w:color w:val="000000" w:themeColor="text1"/>
+            </w:rPr>
+            <w:instrText xml:space="preserve"> TOC \o "1-3" \h \z \u </w:instrText>
+          </w:r>
+          <w:r>
+            <w:rPr>
+              <w:color w:val="000000" w:themeColor="text1"/>
+            </w:rPr>
+            <w:fldChar w:fldCharType="separate"/>
+          </w:r>
+          <w:hyperlink w:anchor="_Toc184158142" w:history="1">
+            <w:r>
+              <w:rPr>
+                <w:rStyle w:val="a9"/>
+                <w:noProof/>
+                <w:color w:val="000000" w:themeColor="text1"/>
+                <w:sz w:val="28"/>
+                <w:szCs w:val="28"/>
+              </w:rPr>
+              <w:t>1 Цель выполнения работы.</w:t>
+            </w:r>
+            <w:r>
+              <w:rPr>
+                <w:noProof/>
+                <w:webHidden/>
+                <w:color w:val="000000" w:themeColor="text1"/>
+                <w:sz w:val="28"/>
+                <w:szCs w:val="28"/>
+              </w:rPr>
+              <w:tab/>
+            </w:r>
+            <w:r>
+              <w:rPr>
+                <w:noProof/>
+                <w:webHidden/>
+                <w:color w:val="000000" w:themeColor="text1"/>
+                <w:sz w:val="28"/>
+                <w:szCs w:val="28"/>
+              </w:rPr>
+              <w:fldChar w:fldCharType="begin"/>
+            </w:r>
+            <w:r>
+              <w:rPr>
+                <w:noProof/>
+                <w:webHidden/>
+                <w:color w:val="000000" w:themeColor="text1"/>
+                <w:sz w:val="28"/>
+                <w:szCs w:val="28"/>
+              </w:rPr>
+              <w:instrText xml:space="preserve"> PAGEREF _Toc184158142 \h </w:instrText>
+            </w:r>
+            <w:r>
+              <w:rPr>
+                <w:noProof/>
+                <w:webHidden/>
+                <w:color w:val="000000" w:themeColor="text1"/>
+                <w:sz w:val="28"/>
+                <w:szCs w:val="28"/>
+              </w:rPr>
+            </w:r>
+            <w:r>
+              <w:rPr>
+                <w:noProof/>
+                <w:webHidden/>
+                <w:color w:val="000000" w:themeColor="text1"/>
+                <w:sz w:val="28"/>
+                <w:szCs w:val="28"/>
+              </w:rPr>
+              <w:fldChar w:fldCharType="separate"/>
+            </w:r>
+            <w:r>
+              <w:rPr>
+                <w:noProof/>
+                <w:webHidden/>
+                <w:color w:val="000000" w:themeColor="text1"/>
+                <w:sz w:val="28"/>
+                <w:szCs w:val="28"/>
+              </w:rPr>
+              <w:t>3</w:t>
+            </w:r>
+            <w:r>
+              <w:rPr>
+                <w:noProof/>
+                <w:webHidden/>
+                <w:color w:val="000000" w:themeColor="text1"/>
+                <w:sz w:val="28"/>
+                <w:szCs w:val="28"/>
+              </w:rPr>
+              <w:fldChar w:fldCharType="end"/>
+            </w:r>
+          </w:hyperlink>
+        </w:p>
+        <w:p>
+          <w:pPr>
+            <w:pStyle w:val="11"/>
+            <w:tabs>
+              <w:tab w:val="right" w:leader="dot" w:pos="9345"/>
+            </w:tabs>
+            <w:rPr>
+              <w:noProof/>
+              <w:color w:val="000000" w:themeColor="text1"/>
+              <w:sz w:val="28"/>
+              <w:szCs w:val="28"/>
+            </w:rPr>
+          </w:pPr>
+          <w:hyperlink w:anchor="_Toc184158143" w:history="1">
+            <w:r>
+              <w:rPr>
+                <w:rStyle w:val="a9"/>
+                <w:noProof/>
+                <w:color w:val="000000" w:themeColor="text1"/>
+                <w:sz w:val="28"/>
+                <w:szCs w:val="28"/>
+              </w:rPr>
+              <w:t>2 Описание содержания выполненных работ.</w:t>
+            </w:r>
+            <w:r>
+              <w:rPr>
+                <w:noProof/>
+                <w:webHidden/>
+                <w:color w:val="000000" w:themeColor="text1"/>
+                <w:sz w:val="28"/>
+                <w:szCs w:val="28"/>
+              </w:rPr>
+              <w:tab/>
+            </w:r>
+            <w:r>
+              <w:rPr>
+                <w:noProof/>
+                <w:webHidden/>
+                <w:color w:val="000000" w:themeColor="text1"/>
+                <w:sz w:val="28"/>
+                <w:szCs w:val="28"/>
+              </w:rPr>
+              <w:fldChar w:fldCharType="begin"/>
+            </w:r>
+            <w:r>
+              <w:rPr>
+                <w:noProof/>
+                <w:webHidden/>
+                <w:color w:val="000000" w:themeColor="text1"/>
+                <w:sz w:val="28"/>
+                <w:szCs w:val="28"/>
+              </w:rPr>
+              <w:instrText xml:space="preserve"> PAGEREF _Toc184158143 \h </w:instrText>
+            </w:r>
+            <w:r>
+              <w:rPr>
+                <w:noProof/>
+                <w:webHidden/>
+                <w:color w:val="000000" w:themeColor="text1"/>
+                <w:sz w:val="28"/>
+                <w:szCs w:val="28"/>
+              </w:rPr>
+            </w:r>
+            <w:r>
+              <w:rPr>
+                <w:noProof/>
+                <w:webHidden/>
+                <w:color w:val="000000" w:themeColor="text1"/>
+                <w:sz w:val="28"/>
+                <w:szCs w:val="28"/>
+              </w:rPr>
+              <w:fldChar w:fldCharType="separate"/>
+            </w:r>
+            <w:r>
+              <w:rPr>
+                <w:noProof/>
+                <w:webHidden/>
+                <w:color w:val="000000" w:themeColor="text1"/>
+                <w:sz w:val="28"/>
+                <w:szCs w:val="28"/>
+              </w:rPr>
+              <w:t>3</w:t>
+            </w:r>
+            <w:r>
+              <w:rPr>
+                <w:noProof/>
+                <w:webHidden/>
+                <w:color w:val="000000" w:themeColor="text1"/>
+                <w:sz w:val="28"/>
+                <w:szCs w:val="28"/>
+              </w:rPr>
+              <w:fldChar w:fldCharType="end"/>
+            </w:r>
+          </w:hyperlink>
+        </w:p>
+        <w:p>
+          <w:pPr>
+            <w:pStyle w:val="11"/>
+            <w:tabs>
+              <w:tab w:val="right" w:leader="dot" w:pos="9345"/>
+            </w:tabs>
+            <w:rPr>
+              <w:noProof/>
+              <w:color w:val="000000" w:themeColor="text1"/>
+              <w:sz w:val="28"/>
+              <w:szCs w:val="28"/>
+            </w:rPr>
+          </w:pPr>
+          <w:hyperlink w:anchor="_Toc184158144" w:history="1">
+            <w:r>
+              <w:rPr>
+                <w:rStyle w:val="a9"/>
+                <w:noProof/>
+                <w:color w:val="000000" w:themeColor="text1"/>
+                <w:sz w:val="28"/>
+                <w:szCs w:val="28"/>
+              </w:rPr>
+              <w:t>2.1. Краткое описание СУБД PostgreSQL и графического интерфейса pgAdmin 4.</w:t>
+            </w:r>
+            <w:r>
+              <w:rPr>
+                <w:noProof/>
+                <w:webHidden/>
+                <w:color w:val="000000" w:themeColor="text1"/>
+                <w:sz w:val="28"/>
+                <w:szCs w:val="28"/>
+              </w:rPr>
+              <w:tab/>
+            </w:r>
+            <w:r>
+              <w:rPr>
+                <w:noProof/>
+                <w:webHidden/>
+                <w:color w:val="000000" w:themeColor="text1"/>
+                <w:sz w:val="28"/>
+                <w:szCs w:val="28"/>
+              </w:rPr>
+              <w:fldChar w:fldCharType="begin"/>
+            </w:r>
+            <w:r>
+              <w:rPr>
+                <w:noProof/>
+                <w:webHidden/>
+                <w:color w:val="000000" w:themeColor="text1"/>
+                <w:sz w:val="28"/>
+                <w:szCs w:val="28"/>
+              </w:rPr>
+              <w:instrText xml:space="preserve"> PAGEREF _Toc184158144 \h </w:instrText>
+            </w:r>
+            <w:r>
+              <w:rPr>
+                <w:noProof/>
+                <w:webHidden/>
+                <w:color w:val="000000" w:themeColor="text1"/>
+                <w:sz w:val="28"/>
+                <w:szCs w:val="28"/>
+              </w:rPr>
+            </w:r>
+            <w:r>
+              <w:rPr>
+                <w:noProof/>
+                <w:webHidden/>
+                <w:color w:val="000000" w:themeColor="text1"/>
+                <w:sz w:val="28"/>
+                <w:szCs w:val="28"/>
+              </w:rPr>
+              <w:fldChar w:fldCharType="separate"/>
+            </w:r>
+            <w:r>
+              <w:rPr>
+                <w:noProof/>
+                <w:webHidden/>
+                <w:color w:val="000000" w:themeColor="text1"/>
+                <w:sz w:val="28"/>
+                <w:szCs w:val="28"/>
+              </w:rPr>
+              <w:t>3</w:t>
+            </w:r>
+            <w:r>
+              <w:rPr>
+                <w:noProof/>
+                <w:webHidden/>
+                <w:color w:val="000000" w:themeColor="text1"/>
+                <w:sz w:val="28"/>
+                <w:szCs w:val="28"/>
+              </w:rPr>
+              <w:fldChar w:fldCharType="end"/>
+            </w:r>
+          </w:hyperlink>
+        </w:p>
+        <w:p>
+          <w:pPr>
+            <w:pStyle w:val="11"/>
+            <w:tabs>
+              <w:tab w:val="right" w:leader="dot" w:pos="9345"/>
+            </w:tabs>
+            <w:rPr>
+              <w:noProof/>
+              <w:color w:val="000000" w:themeColor="text1"/>
+              <w:sz w:val="28"/>
+              <w:szCs w:val="28"/>
+            </w:rPr>
+          </w:pPr>
+          <w:hyperlink w:anchor="_Toc184158145" w:history="1">
+            <w:r>
+              <w:rPr>
+                <w:rStyle w:val="a9"/>
+                <w:noProof/>
+                <w:color w:val="000000" w:themeColor="text1"/>
+                <w:sz w:val="28"/>
+                <w:szCs w:val="28"/>
+              </w:rPr>
+              <w:t>2.2 Создание пустой БД</w:t>
+            </w:r>
+            <w:r>
+              <w:rPr>
+                <w:noProof/>
+                <w:webHidden/>
+                <w:color w:val="000000" w:themeColor="text1"/>
+                <w:sz w:val="28"/>
+                <w:szCs w:val="28"/>
+              </w:rPr>
+              <w:tab/>
+            </w:r>
+            <w:r>
+              <w:rPr>
+                <w:noProof/>
+                <w:webHidden/>
+                <w:color w:val="000000" w:themeColor="text1"/>
+                <w:sz w:val="28"/>
+                <w:szCs w:val="28"/>
+              </w:rPr>
+              <w:fldChar w:fldCharType="begin"/>
+            </w:r>
+            <w:r>
+              <w:rPr>
+                <w:noProof/>
+                <w:webHidden/>
+                <w:color w:val="000000" w:themeColor="text1"/>
+                <w:sz w:val="28"/>
+                <w:szCs w:val="28"/>
+              </w:rPr>
+              <w:instrText xml:space="preserve"> PAGEREF _Toc184158145 \h </w:instrText>
+            </w:r>
+            <w:r>
+              <w:rPr>
+                <w:noProof/>
+                <w:webHidden/>
+                <w:color w:val="000000" w:themeColor="text1"/>
+                <w:sz w:val="28"/>
+                <w:szCs w:val="28"/>
+              </w:rPr>
+            </w:r>
+            <w:r>
+              <w:rPr>
+                <w:noProof/>
+                <w:webHidden/>
+                <w:color w:val="000000" w:themeColor="text1"/>
+                <w:sz w:val="28"/>
+                <w:szCs w:val="28"/>
+              </w:rPr>
+              <w:fldChar w:fldCharType="separate"/>
+            </w:r>
+            <w:r>
+              <w:rPr>
+                <w:noProof/>
+                <w:webHidden/>
+                <w:color w:val="000000" w:themeColor="text1"/>
+                <w:sz w:val="28"/>
+                <w:szCs w:val="28"/>
+              </w:rPr>
+              <w:t>3</w:t>
+            </w:r>
+            <w:r>
+              <w:rPr>
+                <w:noProof/>
+                <w:webHidden/>
+                <w:color w:val="000000" w:themeColor="text1"/>
+                <w:sz w:val="28"/>
+                <w:szCs w:val="28"/>
+              </w:rPr>
+              <w:fldChar w:fldCharType="end"/>
+            </w:r>
+          </w:hyperlink>
+        </w:p>
+        <w:p>
+          <w:pPr>
+            <w:pStyle w:val="11"/>
+            <w:tabs>
+              <w:tab w:val="right" w:leader="dot" w:pos="9345"/>
+            </w:tabs>
+            <w:rPr>
+              <w:noProof/>
+              <w:color w:val="000000" w:themeColor="text1"/>
+              <w:sz w:val="28"/>
+              <w:szCs w:val="28"/>
+            </w:rPr>
+          </w:pPr>
+          <w:hyperlink w:anchor="_Toc184158146" w:history="1">
+            <w:r>
+              <w:rPr>
+                <w:rStyle w:val="a9"/>
+                <w:noProof/>
+                <w:color w:val="000000" w:themeColor="text1"/>
+                <w:sz w:val="28"/>
+                <w:szCs w:val="28"/>
+              </w:rPr>
+              <w:t>2.3 Создание схемы БД</w:t>
+            </w:r>
+            <w:r>
+              <w:rPr>
+                <w:noProof/>
+                <w:webHidden/>
+                <w:color w:val="000000" w:themeColor="text1"/>
+                <w:sz w:val="28"/>
+                <w:szCs w:val="28"/>
+              </w:rPr>
+              <w:tab/>
+            </w:r>
+            <w:r>
+              <w:rPr>
+                <w:noProof/>
+                <w:webHidden/>
+                <w:color w:val="000000" w:themeColor="text1"/>
+                <w:sz w:val="28"/>
+                <w:szCs w:val="28"/>
+              </w:rPr>
+              <w:fldChar w:fldCharType="begin"/>
+            </w:r>
+            <w:r>
+              <w:rPr>
+                <w:noProof/>
+                <w:webHidden/>
+                <w:color w:val="000000" w:themeColor="text1"/>
+                <w:sz w:val="28"/>
+                <w:szCs w:val="28"/>
+              </w:rPr>
+              <w:instrText xml:space="preserve"> PAGEREF _Toc184158146 \h </w:instrText>
+            </w:r>
+            <w:r>
+              <w:rPr>
+                <w:noProof/>
+                <w:webHidden/>
+                <w:color w:val="000000" w:themeColor="text1"/>
+                <w:sz w:val="28"/>
+                <w:szCs w:val="28"/>
+              </w:rPr>
+            </w:r>
+            <w:r>
+              <w:rPr>
+                <w:noProof/>
+                <w:webHidden/>
+                <w:color w:val="000000" w:themeColor="text1"/>
+                <w:sz w:val="28"/>
+                <w:szCs w:val="28"/>
+              </w:rPr>
+              <w:fldChar w:fldCharType="separate"/>
+            </w:r>
+            <w:r>
+              <w:rPr>
+                <w:noProof/>
+                <w:webHidden/>
+                <w:color w:val="000000" w:themeColor="text1"/>
+                <w:sz w:val="28"/>
+                <w:szCs w:val="28"/>
+              </w:rPr>
+              <w:t>5</w:t>
+            </w:r>
+            <w:r>
+              <w:rPr>
+                <w:noProof/>
+                <w:webHidden/>
+                <w:color w:val="000000" w:themeColor="text1"/>
+                <w:sz w:val="28"/>
+                <w:szCs w:val="28"/>
+              </w:rPr>
+              <w:fldChar w:fldCharType="end"/>
+            </w:r>
+          </w:hyperlink>
+        </w:p>
+        <w:p>
+          <w:pPr>
+            <w:pStyle w:val="11"/>
+            <w:tabs>
+              <w:tab w:val="right" w:leader="dot" w:pos="9345"/>
+            </w:tabs>
+            <w:rPr>
+              <w:noProof/>
+              <w:color w:val="000000" w:themeColor="text1"/>
+              <w:sz w:val="28"/>
+              <w:szCs w:val="28"/>
+            </w:rPr>
+          </w:pPr>
+          <w:hyperlink w:anchor="_Toc184158147" w:history="1">
+            <w:r>
+              <w:rPr>
+                <w:rStyle w:val="a9"/>
+                <w:noProof/>
+                <w:color w:val="000000" w:themeColor="text1"/>
+                <w:sz w:val="28"/>
+                <w:szCs w:val="28"/>
+              </w:rPr>
+              <w:t>2.4 Создание доменов.</w:t>
+            </w:r>
+            <w:r>
+              <w:rPr>
+                <w:noProof/>
+                <w:webHidden/>
+                <w:color w:val="000000" w:themeColor="text1"/>
+                <w:sz w:val="28"/>
+                <w:szCs w:val="28"/>
+              </w:rPr>
+              <w:tab/>
+            </w:r>
+            <w:r>
+              <w:rPr>
+                <w:noProof/>
+                <w:webHidden/>
+                <w:color w:val="000000" w:themeColor="text1"/>
+                <w:sz w:val="28"/>
+                <w:szCs w:val="28"/>
+              </w:rPr>
+              <w:fldChar w:fldCharType="begin"/>
+            </w:r>
+            <w:r>
+              <w:rPr>
+                <w:noProof/>
+                <w:webHidden/>
+                <w:color w:val="000000" w:themeColor="text1"/>
+                <w:sz w:val="28"/>
+                <w:szCs w:val="28"/>
+              </w:rPr>
+              <w:instrText xml:space="preserve"> PAGEREF _Toc184158147 \h </w:instrText>
+            </w:r>
+            <w:r>
+              <w:rPr>
+                <w:noProof/>
+                <w:webHidden/>
+                <w:color w:val="000000" w:themeColor="text1"/>
+                <w:sz w:val="28"/>
+                <w:szCs w:val="28"/>
+              </w:rPr>
+            </w:r>
+            <w:r>
+              <w:rPr>
+                <w:noProof/>
+                <w:webHidden/>
+                <w:color w:val="000000" w:themeColor="text1"/>
+                <w:sz w:val="28"/>
+                <w:szCs w:val="28"/>
+              </w:rPr>
+              <w:fldChar w:fldCharType="separate"/>
+            </w:r>
+            <w:r>
+              <w:rPr>
+                <w:noProof/>
+                <w:webHidden/>
+                <w:color w:val="000000" w:themeColor="text1"/>
+                <w:sz w:val="28"/>
+                <w:szCs w:val="28"/>
+              </w:rPr>
+              <w:t>5</w:t>
+            </w:r>
+            <w:r>
+              <w:rPr>
+                <w:noProof/>
+                <w:webHidden/>
+                <w:color w:val="000000" w:themeColor="text1"/>
+                <w:sz w:val="28"/>
+                <w:szCs w:val="28"/>
+              </w:rPr>
+              <w:fldChar w:fldCharType="end"/>
+            </w:r>
+          </w:hyperlink>
+        </w:p>
+        <w:p>
+          <w:pPr>
+            <w:pStyle w:val="11"/>
+            <w:tabs>
+              <w:tab w:val="right" w:leader="dot" w:pos="9345"/>
+            </w:tabs>
+            <w:rPr>
+              <w:noProof/>
+              <w:color w:val="000000" w:themeColor="text1"/>
+              <w:sz w:val="28"/>
+              <w:szCs w:val="28"/>
+            </w:rPr>
+          </w:pPr>
+          <w:hyperlink w:anchor="_Toc184158148" w:history="1">
+            <w:r>
+              <w:rPr>
+                <w:rStyle w:val="a9"/>
+                <w:noProof/>
+                <w:color w:val="000000" w:themeColor="text1"/>
+                <w:sz w:val="28"/>
+                <w:szCs w:val="28"/>
+              </w:rPr>
+              <w:t>2.5 Создание таблиц.</w:t>
+            </w:r>
+            <w:r>
+              <w:rPr>
+                <w:noProof/>
+                <w:webHidden/>
+                <w:color w:val="000000" w:themeColor="text1"/>
+                <w:sz w:val="28"/>
+                <w:szCs w:val="28"/>
+              </w:rPr>
+              <w:tab/>
+            </w:r>
+            <w:r>
+              <w:rPr>
+                <w:noProof/>
+                <w:webHidden/>
+                <w:color w:val="000000" w:themeColor="text1"/>
+                <w:sz w:val="28"/>
+                <w:szCs w:val="28"/>
+              </w:rPr>
+              <w:fldChar w:fldCharType="begin"/>
+            </w:r>
+            <w:r>
+              <w:rPr>
+                <w:noProof/>
+                <w:webHidden/>
+                <w:color w:val="000000" w:themeColor="text1"/>
+                <w:sz w:val="28"/>
+                <w:szCs w:val="28"/>
+              </w:rPr>
+              <w:instrText xml:space="preserve"> PAGEREF _Toc184158148 \h </w:instrText>
+            </w:r>
+            <w:r>
+              <w:rPr>
+                <w:noProof/>
+                <w:webHidden/>
+                <w:color w:val="000000" w:themeColor="text1"/>
+                <w:sz w:val="28"/>
+                <w:szCs w:val="28"/>
+              </w:rPr>
+            </w:r>
+            <w:r>
+              <w:rPr>
+                <w:noProof/>
+                <w:webHidden/>
+                <w:color w:val="000000" w:themeColor="text1"/>
+                <w:sz w:val="28"/>
+                <w:szCs w:val="28"/>
+              </w:rPr>
+              <w:fldChar w:fldCharType="separate"/>
+            </w:r>
+            <w:r>
+              <w:rPr>
+                <w:noProof/>
+                <w:webHidden/>
+                <w:color w:val="000000" w:themeColor="text1"/>
+                <w:sz w:val="28"/>
+                <w:szCs w:val="28"/>
+              </w:rPr>
+              <w:t>6</w:t>
+            </w:r>
+            <w:r>
+              <w:rPr>
+                <w:noProof/>
+                <w:webHidden/>
+                <w:color w:val="000000" w:themeColor="text1"/>
+                <w:sz w:val="28"/>
+                <w:szCs w:val="28"/>
+              </w:rPr>
+              <w:fldChar w:fldCharType="end"/>
+            </w:r>
+          </w:hyperlink>
+        </w:p>
+        <w:p>
+          <w:pPr>
+            <w:pStyle w:val="11"/>
+            <w:tabs>
+              <w:tab w:val="right" w:leader="dot" w:pos="9345"/>
+            </w:tabs>
+            <w:rPr>
+              <w:noProof/>
+              <w:color w:val="000000" w:themeColor="text1"/>
+              <w:sz w:val="28"/>
+              <w:szCs w:val="28"/>
+            </w:rPr>
+          </w:pPr>
+          <w:hyperlink w:anchor="_Toc184158149" w:history="1">
+            <w:r>
+              <w:rPr>
+                <w:rStyle w:val="a9"/>
+                <w:noProof/>
+                <w:color w:val="000000" w:themeColor="text1"/>
+                <w:sz w:val="28"/>
+                <w:szCs w:val="28"/>
+              </w:rPr>
+              <w:t>2.6 Установка связей между таблицами.</w:t>
+            </w:r>
+            <w:r>
+              <w:rPr>
+                <w:noProof/>
+                <w:webHidden/>
+                <w:color w:val="000000" w:themeColor="text1"/>
+                <w:sz w:val="28"/>
+                <w:szCs w:val="28"/>
+              </w:rPr>
+              <w:tab/>
+            </w:r>
+            <w:r>
+              <w:rPr>
+                <w:noProof/>
+                <w:webHidden/>
+                <w:color w:val="000000" w:themeColor="text1"/>
+                <w:sz w:val="28"/>
+                <w:szCs w:val="28"/>
+              </w:rPr>
+              <w:fldChar w:fldCharType="begin"/>
+            </w:r>
+            <w:r>
+              <w:rPr>
+                <w:noProof/>
+                <w:webHidden/>
+                <w:color w:val="000000" w:themeColor="text1"/>
+                <w:sz w:val="28"/>
+                <w:szCs w:val="28"/>
+              </w:rPr>
+              <w:instrText xml:space="preserve"> PAGEREF _Toc184158149 \h </w:instrText>
+            </w:r>
+            <w:r>
+              <w:rPr>
+                <w:noProof/>
+                <w:webHidden/>
+                <w:color w:val="000000" w:themeColor="text1"/>
+                <w:sz w:val="28"/>
+                <w:szCs w:val="28"/>
+              </w:rPr>
+            </w:r>
+            <w:r>
+              <w:rPr>
+                <w:noProof/>
+                <w:webHidden/>
+                <w:color w:val="000000" w:themeColor="text1"/>
+                <w:sz w:val="28"/>
+                <w:szCs w:val="28"/>
+              </w:rPr>
+              <w:fldChar w:fldCharType="separate"/>
+            </w:r>
+            <w:r>
+              <w:rPr>
+                <w:noProof/>
+                <w:webHidden/>
+                <w:color w:val="000000" w:themeColor="text1"/>
+                <w:sz w:val="28"/>
+                <w:szCs w:val="28"/>
+              </w:rPr>
+              <w:t>6</w:t>
+            </w:r>
+            <w:r>
+              <w:rPr>
+                <w:noProof/>
+                <w:webHidden/>
+                <w:color w:val="000000" w:themeColor="text1"/>
+                <w:sz w:val="28"/>
+                <w:szCs w:val="28"/>
+              </w:rPr>
+              <w:fldChar w:fldCharType="end"/>
+            </w:r>
+          </w:hyperlink>
+        </w:p>
+        <w:p>
+          <w:pPr>
+            <w:pStyle w:val="11"/>
+            <w:tabs>
+              <w:tab w:val="right" w:leader="dot" w:pos="9345"/>
+            </w:tabs>
+            <w:rPr>
+              <w:noProof/>
+              <w:color w:val="000000" w:themeColor="text1"/>
+              <w:sz w:val="28"/>
+              <w:szCs w:val="28"/>
+            </w:rPr>
+          </w:pPr>
+          <w:hyperlink w:anchor="_Toc184158150" w:history="1">
+            <w:r>
+              <w:rPr>
+                <w:rStyle w:val="a9"/>
+                <w:noProof/>
+                <w:color w:val="000000" w:themeColor="text1"/>
+                <w:sz w:val="28"/>
+                <w:szCs w:val="28"/>
+              </w:rPr>
+              <w:t>2.7 Определение правил ссылочной целостности связи.</w:t>
+            </w:r>
+            <w:r>
+              <w:rPr>
+                <w:noProof/>
+                <w:webHidden/>
+                <w:color w:val="000000" w:themeColor="text1"/>
+                <w:sz w:val="28"/>
+                <w:szCs w:val="28"/>
+              </w:rPr>
+              <w:tab/>
+            </w:r>
+            <w:r>
+              <w:rPr>
+                <w:noProof/>
+                <w:webHidden/>
+                <w:color w:val="000000" w:themeColor="text1"/>
+                <w:sz w:val="28"/>
+                <w:szCs w:val="28"/>
+              </w:rPr>
+              <w:fldChar w:fldCharType="begin"/>
+            </w:r>
+            <w:r>
+              <w:rPr>
+                <w:noProof/>
+                <w:webHidden/>
+                <w:color w:val="000000" w:themeColor="text1"/>
+                <w:sz w:val="28"/>
+                <w:szCs w:val="28"/>
+              </w:rPr>
+              <w:instrText xml:space="preserve"> PAGEREF _Toc184158150 \h </w:instrText>
+            </w:r>
+            <w:r>
+              <w:rPr>
+                <w:noProof/>
+                <w:webHidden/>
+                <w:color w:val="000000" w:themeColor="text1"/>
+                <w:sz w:val="28"/>
+                <w:szCs w:val="28"/>
+              </w:rPr>
+            </w:r>
+            <w:r>
+              <w:rPr>
+                <w:noProof/>
+                <w:webHidden/>
+                <w:color w:val="000000" w:themeColor="text1"/>
+                <w:sz w:val="28"/>
+                <w:szCs w:val="28"/>
+              </w:rPr>
+              <w:fldChar w:fldCharType="separate"/>
+            </w:r>
+            <w:r>
+              <w:rPr>
+                <w:noProof/>
+                <w:webHidden/>
+                <w:color w:val="000000" w:themeColor="text1"/>
+                <w:sz w:val="28"/>
+                <w:szCs w:val="28"/>
+              </w:rPr>
+              <w:t>8</w:t>
+            </w:r>
+            <w:r>
+              <w:rPr>
+                <w:noProof/>
+                <w:webHidden/>
+                <w:color w:val="000000" w:themeColor="text1"/>
+                <w:sz w:val="28"/>
+                <w:szCs w:val="28"/>
+              </w:rPr>
+              <w:fldChar w:fldCharType="end"/>
+            </w:r>
+          </w:hyperlink>
+        </w:p>
+        <w:p>
+          <w:pPr>
+            <w:pStyle w:val="11"/>
+            <w:tabs>
+              <w:tab w:val="right" w:leader="dot" w:pos="9345"/>
+            </w:tabs>
+            <w:rPr>
+              <w:noProof/>
+              <w:color w:val="000000" w:themeColor="text1"/>
+              <w:sz w:val="28"/>
+              <w:szCs w:val="28"/>
+            </w:rPr>
+          </w:pPr>
+          <w:hyperlink w:anchor="_Toc184158151" w:history="1">
+            <w:r>
+              <w:rPr>
+                <w:rStyle w:val="a9"/>
+                <w:noProof/>
+                <w:color w:val="000000" w:themeColor="text1"/>
+                <w:sz w:val="28"/>
+                <w:szCs w:val="28"/>
+              </w:rPr>
+              <w:t>3 Выводы.</w:t>
+            </w:r>
+            <w:r>
+              <w:rPr>
+                <w:noProof/>
+                <w:webHidden/>
+                <w:color w:val="000000" w:themeColor="text1"/>
+                <w:sz w:val="28"/>
+                <w:szCs w:val="28"/>
+              </w:rPr>
+              <w:tab/>
+            </w:r>
+            <w:r>
+              <w:rPr>
+                <w:noProof/>
+                <w:webHidden/>
+                <w:color w:val="000000" w:themeColor="text1"/>
+                <w:sz w:val="28"/>
+                <w:szCs w:val="28"/>
+              </w:rPr>
+              <w:fldChar w:fldCharType="begin"/>
+            </w:r>
+            <w:r>
+              <w:rPr>
+                <w:noProof/>
+                <w:webHidden/>
+                <w:color w:val="000000" w:themeColor="text1"/>
+                <w:sz w:val="28"/>
+                <w:szCs w:val="28"/>
+              </w:rPr>
+              <w:instrText xml:space="preserve"> PAGEREF _Toc184158151 \h </w:instrText>
+            </w:r>
+            <w:r>
+              <w:rPr>
+                <w:noProof/>
+                <w:webHidden/>
+                <w:color w:val="000000" w:themeColor="text1"/>
+                <w:sz w:val="28"/>
+                <w:szCs w:val="28"/>
+              </w:rPr>
+            </w:r>
+            <w:r>
+              <w:rPr>
+                <w:noProof/>
+                <w:webHidden/>
+                <w:color w:val="000000" w:themeColor="text1"/>
+                <w:sz w:val="28"/>
+                <w:szCs w:val="28"/>
+              </w:rPr>
+              <w:fldChar w:fldCharType="separate"/>
+            </w:r>
+            <w:r>
+              <w:rPr>
+                <w:noProof/>
+                <w:webHidden/>
+                <w:color w:val="000000" w:themeColor="text1"/>
+                <w:sz w:val="28"/>
+                <w:szCs w:val="28"/>
+              </w:rPr>
+              <w:t>8</w:t>
+            </w:r>
+            <w:r>
+              <w:rPr>
+                <w:noProof/>
+                <w:webHidden/>
+                <w:color w:val="000000" w:themeColor="text1"/>
+                <w:sz w:val="28"/>
+                <w:szCs w:val="28"/>
+              </w:rPr>
+              <w:fldChar w:fldCharType="end"/>
+            </w:r>
+          </w:hyperlink>
+        </w:p>
+        <w:bookmarkStart w:id="0" w:name="_GoBack"/>
+        <w:bookmarkEnd w:id="0"/>
+        <w:p>
+          <w:r>
+            <w:rPr>
+              <w:b/>
+              <w:bCs/>
+              <w:color w:val="000000" w:themeColor="text1"/>
+            </w:rPr>
+            <w:fldChar w:fldCharType="end"/>
+          </w:r>
+        </w:p>
+      </w:sdtContent>
+    </w:sdt>
+    <w:p>
+      <w:pPr>
+        <w:spacing w:after="160" w:line="259" w:lineRule="auto"/>
+        <w:rPr>
+          <w:color w:val="1A1A1A"/>
+          <w:sz w:val="28"/>
+          <w:szCs w:val="28"/>
+        </w:rPr>
+      </w:pPr>
+      <w:r>
+        <w:rPr>
+          <w:color w:val="1A1A1A"/>
+          <w:sz w:val="28"/>
+          <w:szCs w:val="28"/>
+        </w:rPr>
+        <w:br w:type="page"/>
+      </w:r>
+    </w:p>
+    <w:p>
+      <w:pPr>
+        <w:pStyle w:val="1"/>
+        <w:rPr>
+          <w:rFonts w:ascii="Times New Roman" w:eastAsia="Times New Roman" w:hAnsi="Times New Roman" w:cs="Times New Roman"/>
+          <w:color w:val="1A1A1A"/>
+          <w:sz w:val="28"/>
+          <w:szCs w:val="28"/>
+        </w:rPr>
+      </w:pPr>
+      <w:bookmarkStart w:id="1" w:name="_Toc184158142"/>
+      <w:r>
+        <w:rPr>
+          <w:rFonts w:ascii="Times New Roman" w:eastAsia="Times New Roman" w:hAnsi="Times New Roman" w:cs="Times New Roman"/>
+          <w:color w:val="1A1A1A"/>
+          <w:sz w:val="28"/>
+          <w:szCs w:val="28"/>
+        </w:rPr>
+        <w:lastRenderedPageBreak/>
+        <w:t>1 Цель выполнения работы.</w:t>
+      </w:r>
+      <w:bookmarkEnd w:id="1"/>
     </w:p>
     <w:p>
       <w:pPr>
         <w:shd w:val="clear" w:color="auto" w:fill="FFFFFF"/>
         <w:ind w:firstLine="709"/>
-        <w:jc w:val="center"/>
-      </w:pPr>
+        <w:rPr>
+          <w:color w:val="1A1A1A"/>
+          <w:sz w:val="28"/>
+          <w:szCs w:val="28"/>
+        </w:rPr>
+      </w:pPr>
+      <w:r>
+        <w:rPr>
+          <w:b/>
+          <w:color w:val="1A1A1A"/>
+          <w:sz w:val="28"/>
+          <w:szCs w:val="28"/>
+        </w:rPr>
+        <w:t>Целью данной работы является</w:t>
+      </w:r>
+      <w:r>
+        <w:rPr>
+          <w:color w:val="1A1A1A"/>
+          <w:sz w:val="28"/>
+          <w:szCs w:val="28"/>
+        </w:rPr>
+        <w:t>:</w:t>
+      </w:r>
     </w:p>
     <w:p>
       <w:pPr>
         <w:shd w:val="clear" w:color="auto" w:fill="FFFFFF"/>
         <w:ind w:firstLine="709"/>
-        <w:jc w:val="center"/>
+        <w:rPr>
+          <w:color w:val="1A1A1A"/>
+          <w:sz w:val="28"/>
+          <w:szCs w:val="28"/>
+        </w:rPr>
+      </w:pPr>
+      <w:r>
+        <w:rPr>
+          <w:color w:val="1A1A1A"/>
+          <w:sz w:val="28"/>
+          <w:szCs w:val="28"/>
+        </w:rPr>
+        <w:t>– установка и настройка свободно распространяемой СУБД PostgreSQL;</w:t>
+      </w:r>
+    </w:p>
+    <w:p>
+      <w:pPr>
+        <w:shd w:val="clear" w:color="auto" w:fill="FFFFFF"/>
+        <w:ind w:firstLine="709"/>
+        <w:rPr>
+          <w:color w:val="1A1A1A"/>
+          <w:sz w:val="28"/>
+          <w:szCs w:val="28"/>
+        </w:rPr>
+      </w:pPr>
+      <w:r>
+        <w:rPr>
+          <w:color w:val="1A1A1A"/>
+          <w:sz w:val="28"/>
+          <w:szCs w:val="28"/>
+        </w:rPr>
+        <w:t>– физическая реализация концептуальной схемы в виде логической схемы БД с помощью, установленной СУБД.</w:t>
+      </w:r>
+    </w:p>
+    <w:p>
+      <w:pPr>
+        <w:rPr>
+          <w:sz w:val="28"/>
+          <w:szCs w:val="28"/>
+        </w:rPr>
+      </w:pPr>
+    </w:p>
+    <w:p>
+      <w:pPr>
+        <w:pStyle w:val="1"/>
+        <w:rPr>
+          <w:rFonts w:ascii="Times New Roman" w:eastAsia="Times New Roman" w:hAnsi="Times New Roman" w:cs="Times New Roman"/>
+          <w:color w:val="1A1A1A"/>
+          <w:sz w:val="28"/>
+          <w:szCs w:val="28"/>
+        </w:rPr>
+      </w:pPr>
+      <w:bookmarkStart w:id="2" w:name="_Toc184158143"/>
+      <w:r>
+        <w:rPr>
+          <w:rFonts w:ascii="Times New Roman" w:eastAsia="Times New Roman" w:hAnsi="Times New Roman" w:cs="Times New Roman"/>
+          <w:color w:val="1A1A1A"/>
+          <w:sz w:val="28"/>
+          <w:szCs w:val="28"/>
+        </w:rPr>
+        <w:t>2 Описание содержания выполненных работ.</w:t>
+      </w:r>
+      <w:bookmarkEnd w:id="2"/>
+    </w:p>
+    <w:p>
+      <w:pPr>
+        <w:pStyle w:val="1"/>
+        <w:rPr>
+          <w:rFonts w:ascii="Times New Roman" w:eastAsia="Times New Roman" w:hAnsi="Times New Roman" w:cs="Times New Roman"/>
+          <w:color w:val="1A1A1A"/>
+          <w:sz w:val="28"/>
+          <w:szCs w:val="28"/>
+        </w:rPr>
+      </w:pPr>
+      <w:bookmarkStart w:id="3" w:name="_Toc184158144"/>
+      <w:r>
+        <w:rPr>
+          <w:rFonts w:ascii="Times New Roman" w:eastAsia="Times New Roman" w:hAnsi="Times New Roman" w:cs="Times New Roman"/>
+          <w:color w:val="1A1A1A"/>
+          <w:sz w:val="28"/>
+          <w:szCs w:val="28"/>
+        </w:rPr>
+        <w:t xml:space="preserve">2.1. Краткое описание СУБД PostgreSQL и графического интерфейса pgAdmin </w:t>
+      </w:r>
+      <w:r>
+        <w:rPr>
+          <w:rFonts w:ascii="Times New Roman" w:eastAsia="Times New Roman" w:hAnsi="Times New Roman" w:cs="Times New Roman"/>
+          <w:color w:val="1A1A1A"/>
+          <w:sz w:val="28"/>
+          <w:szCs w:val="28"/>
+        </w:rPr>
+        <w:t>4</w:t>
+      </w:r>
+      <w:r>
+        <w:rPr>
+          <w:rFonts w:ascii="Times New Roman" w:eastAsia="Times New Roman" w:hAnsi="Times New Roman" w:cs="Times New Roman"/>
+          <w:color w:val="1A1A1A"/>
+          <w:sz w:val="28"/>
+          <w:szCs w:val="28"/>
+        </w:rPr>
+        <w:t>.</w:t>
+      </w:r>
+      <w:bookmarkEnd w:id="3"/>
+    </w:p>
+    <w:p>
+      <w:pPr>
+        <w:rPr>
+          <w:sz w:val="28"/>
+          <w:szCs w:val="28"/>
+        </w:rPr>
+      </w:pPr>
+    </w:p>
+    <w:p>
+      <w:pPr>
+        <w:ind w:firstLine="425"/>
+        <w:rPr>
+          <w:sz w:val="28"/>
+          <w:szCs w:val="28"/>
+        </w:rPr>
+      </w:pPr>
+      <w:r>
+        <w:rPr>
+          <w:sz w:val="28"/>
+          <w:szCs w:val="28"/>
+        </w:rPr>
+        <w:t>PostgreSQL — это объектно-реляционная система управления базами данных с открытым исходным кодом. Она поддерживает широкий спектр современных функций, включая транзакции с ACID-свойствами, расширяемость через пользовательские типы данных, расширенные типы индексов, оконные функции, встроенные процедуры и многое другое. PostgreSQL является одной из самых мощных и популярных СУБД, активно используется для управления как небольшими, так и крупными корпоративными базами данных.</w:t>
+      </w:r>
+    </w:p>
+    <w:p>
+      <w:pPr>
+        <w:ind w:firstLine="425"/>
+        <w:rPr>
+          <w:sz w:val="28"/>
+          <w:szCs w:val="28"/>
+        </w:rPr>
+      </w:pPr>
+    </w:p>
+    <w:p>
+      <w:pPr>
+        <w:ind w:firstLine="425"/>
+        <w:rPr>
+          <w:sz w:val="28"/>
+          <w:szCs w:val="28"/>
+        </w:rPr>
+      </w:pPr>
+      <w:r>
+        <w:rPr>
+          <w:sz w:val="28"/>
+          <w:szCs w:val="28"/>
+        </w:rPr>
+        <w:t>pgAdmin 4 — это графический интерфейс для администрирования PostgreSQL. Он позволяет пользователям создавать и управлять базами данных, выполнять SQL-запросы, настраивать пользователей и права доступа, а также визуализировать структуры данных. Приложение доступно как в настольной версии, так и в виде веб-приложения.</w:t>
+      </w:r>
+    </w:p>
+    <w:p>
+      <w:pPr>
+        <w:pStyle w:val="1"/>
+        <w:rPr>
+          <w:rFonts w:ascii="Times New Roman" w:eastAsia="Times New Roman" w:hAnsi="Times New Roman" w:cs="Times New Roman"/>
+          <w:color w:val="1A1A1A"/>
+          <w:sz w:val="28"/>
+          <w:szCs w:val="28"/>
+        </w:rPr>
+      </w:pPr>
+      <w:bookmarkStart w:id="4" w:name="_Toc184158145"/>
+      <w:r>
+        <w:rPr>
+          <w:rFonts w:ascii="Times New Roman" w:eastAsia="Times New Roman" w:hAnsi="Times New Roman" w:cs="Times New Roman"/>
+          <w:color w:val="1A1A1A"/>
+          <w:sz w:val="28"/>
+          <w:szCs w:val="28"/>
+        </w:rPr>
+        <w:t>2.2 Создание пустой БД</w:t>
+      </w:r>
+      <w:bookmarkEnd w:id="4"/>
+    </w:p>
+    <w:p>
+      <w:pPr>
+        <w:rPr>
+          <w:sz w:val="28"/>
+          <w:szCs w:val="28"/>
+        </w:rPr>
+      </w:pPr>
+    </w:p>
+    <w:p>
+      <w:pPr>
+        <w:rPr>
+          <w:sz w:val="28"/>
+          <w:szCs w:val="28"/>
+        </w:rPr>
+      </w:pPr>
+      <w:r>
+        <w:rPr>
+          <w:rStyle w:val="hljs-keyword"/>
+          <w:sz w:val="28"/>
+          <w:szCs w:val="28"/>
+        </w:rPr>
+        <w:t>CREATE</w:t>
+      </w:r>
+      <w:r>
+        <w:rPr>
+          <w:sz w:val="28"/>
+          <w:szCs w:val="28"/>
+        </w:rPr>
+        <w:t xml:space="preserve"> DATABASE </w:t>
+      </w:r>
+      <w:r>
+        <w:rPr>
+          <w:sz w:val="28"/>
+          <w:szCs w:val="28"/>
+          <w:lang w:val="en-US"/>
+        </w:rPr>
+        <w:t>test</w:t>
+      </w:r>
+      <w:r>
+        <w:rPr>
+          <w:sz w:val="28"/>
+          <w:szCs w:val="28"/>
+        </w:rPr>
+        <w:t>_</w:t>
+      </w:r>
+      <w:r>
+        <w:rPr>
+          <w:sz w:val="28"/>
+          <w:szCs w:val="28"/>
+          <w:lang w:val="en-US"/>
+        </w:rPr>
+        <w:t>base</w:t>
+      </w:r>
+      <w:r>
+        <w:rPr>
+          <w:sz w:val="28"/>
+          <w:szCs w:val="28"/>
+        </w:rPr>
+        <w:t>;</w:t>
+      </w:r>
+    </w:p>
+    <w:p>
+      <w:pPr>
+        <w:rPr>
+          <w:sz w:val="28"/>
+          <w:szCs w:val="28"/>
+          <w:lang w:val="en-US"/>
+        </w:rPr>
+      </w:pPr>
+      <w:r>
+        <w:rPr>
+          <w:sz w:val="28"/>
+          <w:szCs w:val="28"/>
+        </w:rPr>
+        <w:t>Результат</w:t>
+      </w:r>
+      <w:r>
+        <w:rPr>
+          <w:sz w:val="28"/>
+          <w:szCs w:val="28"/>
+          <w:lang w:val="en-US"/>
+        </w:rPr>
+        <w:t>:</w:t>
+      </w:r>
+    </w:p>
+    <w:p>
+      <w:pPr>
+        <w:rPr>
+          <w:sz w:val="28"/>
+          <w:szCs w:val="28"/>
+        </w:rPr>
+      </w:pPr>
+      <w:r>
+        <w:rPr>
+          <w:sz w:val="28"/>
+          <w:szCs w:val="28"/>
+        </w:rPr>
+        <w:lastRenderedPageBreak/>
+        <w:drawing>
+          <wp:inline distT="0" distB="0" distL="0" distR="0" wp14:anchorId="740F771B" wp14:editId="10594F42">
+            <wp:extent cx="4858428" cy="7001852"/>
+            <wp:effectExtent l="0" t="0" r="0" b="8890"/>
+            <wp:docPr id="3" name="Рисунок 3"/>
+            <wp:cNvGraphicFramePr>
+              <a:graphicFrameLocks xmlns:a="http://schemas.openxmlformats.org/drawingml/2006/main" noChangeAspect="1"/>
+            </wp:cNvGraphicFramePr>
+            <a:graphic xmlns:a="http://schemas.openxmlformats.org/drawingml/2006/main">
+              <a:graphicData uri="http://schemas.openxmlformats.org/drawingml/2006/picture">
+                <pic:pic xmlns:pic="http://schemas.openxmlformats.org/drawingml/2006/picture">
+                  <pic:nvPicPr>
+                    <pic:cNvPr id="1" name=""/>
+                    <pic:cNvPicPr/>
+                  </pic:nvPicPr>
+                  <pic:blipFill>
+                    <a:blip r:embed="rId5"/>
+                    <a:stretch>
+                      <a:fillRect/>
+                    </a:stretch>
+                  </pic:blipFill>
+                  <pic:spPr>
+                    <a:xfrm>
+                      <a:off x="0" y="0"/>
+                      <a:ext cx="4858428" cy="7001852"/>
+                    </a:xfrm>
+                    <a:prstGeom prst="rect">
+                      <a:avLst/>
+                    </a:prstGeom>
+                  </pic:spPr>
+                </pic:pic>
+              </a:graphicData>
+            </a:graphic>
+          </wp:inline>
+        </w:drawing>
+      </w:r>
+    </w:p>
+    <w:p>
+      <w:pPr>
+        <w:rPr>
+          <w:sz w:val="28"/>
+          <w:szCs w:val="28"/>
+        </w:rPr>
+      </w:pPr>
+    </w:p>
+    <w:p>
+      <w:pPr>
+        <w:rPr>
+          <w:sz w:val="28"/>
+          <w:szCs w:val="28"/>
+        </w:rPr>
+      </w:pPr>
+      <w:r>
+        <w:rPr>
+          <w:sz w:val="28"/>
+          <w:szCs w:val="28"/>
+        </w:rPr>
+        <w:t xml:space="preserve">База данных </w:t>
+      </w:r>
+      <w:r>
+        <w:rPr>
+          <w:sz w:val="28"/>
+          <w:szCs w:val="28"/>
+          <w:lang w:val="en-US"/>
+        </w:rPr>
+        <w:t>test</w:t>
+      </w:r>
+      <w:r>
+        <w:rPr>
+          <w:sz w:val="28"/>
+          <w:szCs w:val="28"/>
+        </w:rPr>
+        <w:t>_</w:t>
+      </w:r>
+      <w:r>
+        <w:rPr>
+          <w:sz w:val="28"/>
+          <w:szCs w:val="28"/>
+          <w:lang w:val="en-US"/>
+        </w:rPr>
+        <w:t>base</w:t>
+      </w:r>
+      <w:r>
+        <w:rPr>
+          <w:sz w:val="28"/>
+          <w:szCs w:val="28"/>
+        </w:rPr>
+        <w:t xml:space="preserve"> </w:t>
+      </w:r>
+      <w:r>
+        <w:rPr>
+          <w:sz w:val="28"/>
+          <w:szCs w:val="28"/>
+        </w:rPr>
+        <w:t>будет создана в системе PostgreSQL. Она представляет собой контейнер для хранения данных и содержит схемы, таблицы, индексы, функции и другие объекты базы данных.</w:t>
+      </w:r>
+    </w:p>
+    <w:p>
+      <w:pPr>
+        <w:spacing w:after="160" w:line="259" w:lineRule="auto"/>
+        <w:rPr>
+          <w:color w:val="1A1A1A"/>
+          <w:sz w:val="28"/>
+          <w:szCs w:val="28"/>
+        </w:rPr>
+      </w:pPr>
+      <w:r>
+        <w:rPr>
+          <w:color w:val="1A1A1A"/>
+          <w:sz w:val="28"/>
+          <w:szCs w:val="28"/>
+        </w:rPr>
+        <w:br w:type="page"/>
+      </w:r>
+    </w:p>
+    <w:p>
+      <w:pPr>
+        <w:pStyle w:val="1"/>
+        <w:rPr>
+          <w:rFonts w:ascii="Times New Roman" w:eastAsia="Times New Roman" w:hAnsi="Times New Roman" w:cs="Times New Roman"/>
+          <w:color w:val="1A1A1A"/>
+          <w:sz w:val="28"/>
+          <w:szCs w:val="28"/>
+        </w:rPr>
+      </w:pPr>
+      <w:bookmarkStart w:id="5" w:name="_Toc184158146"/>
+      <w:r>
+        <w:rPr>
+          <w:rFonts w:ascii="Times New Roman" w:eastAsia="Times New Roman" w:hAnsi="Times New Roman" w:cs="Times New Roman"/>
+          <w:color w:val="1A1A1A"/>
+          <w:sz w:val="28"/>
+          <w:szCs w:val="28"/>
+        </w:rPr>
+        <w:lastRenderedPageBreak/>
+        <w:t>2.3 Создание схемы БД</w:t>
+      </w:r>
+      <w:bookmarkEnd w:id="5"/>
+    </w:p>
+    <w:p>
+      <w:r>
+        <w:drawing>
+          <wp:inline distT="0" distB="0" distL="0" distR="0" wp14:anchorId="765E3D3F" wp14:editId="18608603">
+            <wp:extent cx="3077004" cy="971686"/>
+            <wp:effectExtent l="0" t="0" r="0" b="0"/>
+            <wp:docPr id="4" name="Рисунок 4"/>
+            <wp:cNvGraphicFramePr>
+              <a:graphicFrameLocks xmlns:a="http://schemas.openxmlformats.org/drawingml/2006/main" noChangeAspect="1"/>
+            </wp:cNvGraphicFramePr>
+            <a:graphic xmlns:a="http://schemas.openxmlformats.org/drawingml/2006/main">
+              <a:graphicData uri="http://schemas.openxmlformats.org/drawingml/2006/picture">
+                <pic:pic xmlns:pic="http://schemas.openxmlformats.org/drawingml/2006/picture">
+                  <pic:nvPicPr>
+                    <pic:cNvPr id="1" name=""/>
+                    <pic:cNvPicPr/>
+                  </pic:nvPicPr>
+                  <pic:blipFill>
+                    <a:blip r:embed="rId6"/>
+                    <a:stretch>
+                      <a:fillRect/>
+                    </a:stretch>
+                  </pic:blipFill>
+                  <pic:spPr>
+                    <a:xfrm>
+                      <a:off x="0" y="0"/>
+                      <a:ext cx="3077004" cy="971686"/>
+                    </a:xfrm>
+                    <a:prstGeom prst="rect">
+                      <a:avLst/>
+                    </a:prstGeom>
+                  </pic:spPr>
+                </pic:pic>
+              </a:graphicData>
+            </a:graphic>
+          </wp:inline>
+        </w:drawing>
+      </w:r>
+    </w:p>
+    <w:p>
+      <w:r>
+        <w:drawing>
+          <wp:inline distT="0" distB="0" distL="0" distR="0" wp14:anchorId="796E2E75" wp14:editId="12F93532">
+            <wp:extent cx="3753374" cy="3267531"/>
+            <wp:effectExtent l="0" t="0" r="0" b="9525"/>
+            <wp:docPr id="5" name="Рисунок 5"/>
+            <wp:cNvGraphicFramePr>
+              <a:graphicFrameLocks xmlns:a="http://schemas.openxmlformats.org/drawingml/2006/main" noChangeAspect="1"/>
+            </wp:cNvGraphicFramePr>
+            <a:graphic xmlns:a="http://schemas.openxmlformats.org/drawingml/2006/main">
+              <a:graphicData uri="http://schemas.openxmlformats.org/drawingml/2006/picture">
+                <pic:pic xmlns:pic="http://schemas.openxmlformats.org/drawingml/2006/picture">
+                  <pic:nvPicPr>
+                    <pic:cNvPr id="1" name=""/>
+                    <pic:cNvPicPr/>
+                  </pic:nvPicPr>
+                  <pic:blipFill>
+                    <a:blip r:embed="rId7"/>
+                    <a:stretch>
+                      <a:fillRect/>
+                    </a:stretch>
+                  </pic:blipFill>
+                  <pic:spPr>
+                    <a:xfrm>
+                      <a:off x="0" y="0"/>
+                      <a:ext cx="3753374" cy="3267531"/>
+                    </a:xfrm>
+                    <a:prstGeom prst="rect">
+                      <a:avLst/>
+                    </a:prstGeom>
+                  </pic:spPr>
+                </pic:pic>
+              </a:graphicData>
+            </a:graphic>
+          </wp:inline>
+        </w:drawing>
+      </w:r>
+    </w:p>
+    <w:p>
+      <w:pPr>
+        <w:rPr>
+          <w:sz w:val="28"/>
+          <w:szCs w:val="28"/>
+        </w:rPr>
+      </w:pPr>
+      <w:r>
+        <w:rPr>
+          <w:sz w:val="28"/>
+          <w:szCs w:val="28"/>
+        </w:rPr>
+        <w:t>Определение схемы: Схема example_schema создаёт логическое пространство имен внутри базы данных для организации и изоляции объектов базы данных, таких как таблицы и функции.</w:t>
+      </w:r>
+    </w:p>
+    <w:p>
+      <w:pPr>
+        <w:pStyle w:val="1"/>
+        <w:rPr>
+          <w:rFonts w:ascii="Times New Roman" w:eastAsia="Times New Roman" w:hAnsi="Times New Roman" w:cs="Times New Roman"/>
+          <w:color w:val="1A1A1A"/>
+          <w:sz w:val="28"/>
+          <w:szCs w:val="28"/>
+        </w:rPr>
+      </w:pPr>
+      <w:bookmarkStart w:id="6" w:name="_Toc184158147"/>
+      <w:r>
+        <w:rPr>
+          <w:rFonts w:ascii="Times New Roman" w:eastAsia="Times New Roman" w:hAnsi="Times New Roman" w:cs="Times New Roman"/>
+          <w:color w:val="1A1A1A"/>
+          <w:sz w:val="28"/>
+          <w:szCs w:val="28"/>
+        </w:rPr>
+        <w:t>2.4 Создание доменов.</w:t>
+      </w:r>
+      <w:bookmarkEnd w:id="6"/>
+    </w:p>
+    <w:p>
+      <w:r>
+        <w:drawing>
+          <wp:inline distT="0" distB="0" distL="0" distR="0" wp14:anchorId="518F0BFA" wp14:editId="2FCD5B97">
+            <wp:extent cx="5940425" cy="469265"/>
+            <wp:effectExtent l="0" t="0" r="3175" b="6985"/>
+            <wp:docPr id="6" name="Рисунок 6"/>
+            <wp:cNvGraphicFramePr>
+              <a:graphicFrameLocks xmlns:a="http://schemas.openxmlformats.org/drawingml/2006/main" noChangeAspect="1"/>
+            </wp:cNvGraphicFramePr>
+            <a:graphic xmlns:a="http://schemas.openxmlformats.org/drawingml/2006/main">
+              <a:graphicData uri="http://schemas.openxmlformats.org/drawingml/2006/picture">
+                <pic:pic xmlns:pic="http://schemas.openxmlformats.org/drawingml/2006/picture">
+                  <pic:nvPicPr>
+                    <pic:cNvPr id="1" name=""/>
+                    <pic:cNvPicPr/>
+                  </pic:nvPicPr>
+                  <pic:blipFill>
+                    <a:blip r:embed="rId8"/>
+                    <a:stretch>
+                      <a:fillRect/>
+                    </a:stretch>
+                  </pic:blipFill>
+                  <pic:spPr>
+                    <a:xfrm>
+                      <a:off x="0" y="0"/>
+                      <a:ext cx="5940425" cy="469265"/>
+                    </a:xfrm>
+                    <a:prstGeom prst="rect">
+                      <a:avLst/>
+                    </a:prstGeom>
+                  </pic:spPr>
+                </pic:pic>
+              </a:graphicData>
+            </a:graphic>
+          </wp:inline>
+        </w:drawing>
+      </w:r>
+    </w:p>
+    <w:p>
+      <w:r>
+        <w:drawing>
+          <wp:inline distT="0" distB="0" distL="0" distR="0" wp14:anchorId="6D0443C5" wp14:editId="57A8CE4E">
+            <wp:extent cx="3886742" cy="1991003"/>
+            <wp:effectExtent l="0" t="0" r="0" b="9525"/>
+            <wp:docPr id="7" name="Рисунок 7"/>
+            <wp:cNvGraphicFramePr>
+              <a:graphicFrameLocks xmlns:a="http://schemas.openxmlformats.org/drawingml/2006/main" noChangeAspect="1"/>
+            </wp:cNvGraphicFramePr>
+            <a:graphic xmlns:a="http://schemas.openxmlformats.org/drawingml/2006/main">
+              <a:graphicData uri="http://schemas.openxmlformats.org/drawingml/2006/picture">
+                <pic:pic xmlns:pic="http://schemas.openxmlformats.org/drawingml/2006/picture">
+                  <pic:nvPicPr>
+                    <pic:cNvPr id="1" name=""/>
+                    <pic:cNvPicPr/>
+                  </pic:nvPicPr>
+                  <pic:blipFill>
+                    <a:blip r:embed="rId9"/>
+                    <a:stretch>
+                      <a:fillRect/>
+                    </a:stretch>
+                  </pic:blipFill>
+                  <pic:spPr>
+                    <a:xfrm>
+                      <a:off x="0" y="0"/>
+                      <a:ext cx="3886742" cy="1991003"/>
+                    </a:xfrm>
+                    <a:prstGeom prst="rect">
+                      <a:avLst/>
+                    </a:prstGeom>
+                  </pic:spPr>
+                </pic:pic>
+              </a:graphicData>
+            </a:graphic>
+          </wp:inline>
+        </w:drawing>
+      </w:r>
+    </w:p>
+    <w:p>
+      <w:pPr>
         <w:rPr>
           <w:b/>
-          <w:color w:val="000000"/>
-          <w:sz w:val="26"/>
-          <w:szCs w:val="26"/>
+          <w:bCs/>
         </w:rPr>
       </w:pPr>
       <w:r>
         <w:rPr>
           <w:b/>
-          <w:color w:val="000000"/>
-          <w:sz w:val="26"/>
-          <w:szCs w:val="26"/>
-        </w:rPr>
-        <w:t>20</w:t>
-      </w:r>
-      <w:r>
+          <w:bCs/>
+          <w:sz w:val="28"/>
+          <w:szCs w:val="28"/>
+        </w:rPr>
+        <w:t>Определение доменов:</w:t>
+      </w:r>
+    </w:p>
+    <w:p/>
+    <w:p>
+      <w:pPr>
+        <w:pStyle w:val="a5"/>
+        <w:numPr>
+          <w:ilvl w:val="0"/>
+          <w:numId w:val="1"/>
+        </w:numPr>
+        <w:rPr>
+          <w:sz w:val="28"/>
+          <w:szCs w:val="28"/>
+        </w:rPr>
+      </w:pPr>
+      <w:r>
+        <w:rPr>
+          <w:sz w:val="28"/>
+          <w:szCs w:val="28"/>
+        </w:rPr>
+        <w:t>email_domain: Домены для проверки корректности формата email.</w:t>
+      </w:r>
+    </w:p>
+    <w:p>
+      <w:pPr>
+        <w:pStyle w:val="a5"/>
+        <w:numPr>
+          <w:ilvl w:val="0"/>
+          <w:numId w:val="1"/>
+        </w:numPr>
+        <w:rPr>
+          <w:sz w:val="28"/>
+          <w:szCs w:val="28"/>
+        </w:rPr>
+      </w:pPr>
+      <w:r>
+        <w:rPr>
+          <w:sz w:val="28"/>
+          <w:szCs w:val="28"/>
+        </w:rPr>
+        <w:t>positive_int: Для хранения только положительных целых чисел.</w:t>
+      </w:r>
+    </w:p>
+    <w:p>
+      <w:pPr>
+        <w:pStyle w:val="a5"/>
+        <w:numPr>
+          <w:ilvl w:val="0"/>
+          <w:numId w:val="1"/>
+        </w:numPr>
+        <w:rPr>
+          <w:sz w:val="28"/>
+          <w:szCs w:val="28"/>
+        </w:rPr>
+      </w:pPr>
+      <w:r>
+        <w:rPr>
+          <w:sz w:val="28"/>
+          <w:szCs w:val="28"/>
+        </w:rPr>
+        <w:t>phone_number: Домены для хранения номеров телефонов в заданном формате.</w:t>
+      </w:r>
+    </w:p>
+    <w:p>
+      <w:pPr>
+        <w:pStyle w:val="1"/>
+        <w:rPr>
+          <w:rFonts w:ascii="Times New Roman" w:eastAsia="Times New Roman" w:hAnsi="Times New Roman" w:cs="Times New Roman"/>
+          <w:color w:val="1A1A1A"/>
+          <w:sz w:val="28"/>
+          <w:szCs w:val="28"/>
+        </w:rPr>
+      </w:pPr>
+      <w:bookmarkStart w:id="7" w:name="_Toc184158148"/>
+      <w:r>
+        <w:rPr>
+          <w:rFonts w:ascii="Times New Roman" w:eastAsia="Times New Roman" w:hAnsi="Times New Roman" w:cs="Times New Roman"/>
+          <w:color w:val="1A1A1A"/>
+          <w:sz w:val="28"/>
+          <w:szCs w:val="28"/>
+        </w:rPr>
+        <w:lastRenderedPageBreak/>
+        <w:t>2.5 Создание таблиц.</w:t>
+      </w:r>
+      <w:bookmarkEnd w:id="7"/>
+    </w:p>
+    <w:p/>
+    <w:p>
+      <w:r>
+        <w:drawing>
+          <wp:inline distT="0" distB="0" distL="0" distR="0" wp14:anchorId="3FBF21BA" wp14:editId="227DB97C">
+            <wp:extent cx="4515480" cy="1648055"/>
+            <wp:effectExtent l="0" t="0" r="0" b="9525"/>
+            <wp:docPr id="8" name="Рисунок 8"/>
+            <wp:cNvGraphicFramePr>
+              <a:graphicFrameLocks xmlns:a="http://schemas.openxmlformats.org/drawingml/2006/main" noChangeAspect="1"/>
+            </wp:cNvGraphicFramePr>
+            <a:graphic xmlns:a="http://schemas.openxmlformats.org/drawingml/2006/main">
+              <a:graphicData uri="http://schemas.openxmlformats.org/drawingml/2006/picture">
+                <pic:pic xmlns:pic="http://schemas.openxmlformats.org/drawingml/2006/picture">
+                  <pic:nvPicPr>
+                    <pic:cNvPr id="1" name=""/>
+                    <pic:cNvPicPr/>
+                  </pic:nvPicPr>
+                  <pic:blipFill>
+                    <a:blip r:embed="rId10"/>
+                    <a:stretch>
+                      <a:fillRect/>
+                    </a:stretch>
+                  </pic:blipFill>
+                  <pic:spPr>
+                    <a:xfrm>
+                      <a:off x="0" y="0"/>
+                      <a:ext cx="4515480" cy="1648055"/>
+                    </a:xfrm>
+                    <a:prstGeom prst="rect">
+                      <a:avLst/>
+                    </a:prstGeom>
+                  </pic:spPr>
+                </pic:pic>
+              </a:graphicData>
+            </a:graphic>
+          </wp:inline>
+        </w:drawing>
+      </w:r>
+    </w:p>
+    <w:p>
+      <w:r>
+        <w:drawing>
+          <wp:inline distT="0" distB="0" distL="0" distR="0" wp14:anchorId="4B07178D" wp14:editId="6A1F4AE5">
+            <wp:extent cx="3372321" cy="2867425"/>
+            <wp:effectExtent l="0" t="0" r="0" b="9525"/>
+            <wp:docPr id="9" name="Рисунок 9"/>
+            <wp:cNvGraphicFramePr>
+              <a:graphicFrameLocks xmlns:a="http://schemas.openxmlformats.org/drawingml/2006/main" noChangeAspect="1"/>
+            </wp:cNvGraphicFramePr>
+            <a:graphic xmlns:a="http://schemas.openxmlformats.org/drawingml/2006/main">
+              <a:graphicData uri="http://schemas.openxmlformats.org/drawingml/2006/picture">
+                <pic:pic xmlns:pic="http://schemas.openxmlformats.org/drawingml/2006/picture">
+                  <pic:nvPicPr>
+                    <pic:cNvPr id="1" name=""/>
+                    <pic:cNvPicPr/>
+                  </pic:nvPicPr>
+                  <pic:blipFill>
+                    <a:blip r:embed="rId11"/>
+                    <a:stretch>
+                      <a:fillRect/>
+                    </a:stretch>
+                  </pic:blipFill>
+                  <pic:spPr>
+                    <a:xfrm>
+                      <a:off x="0" y="0"/>
+                      <a:ext cx="3372321" cy="2867425"/>
+                    </a:xfrm>
+                    <a:prstGeom prst="rect">
+                      <a:avLst/>
+                    </a:prstGeom>
+                  </pic:spPr>
+                </pic:pic>
+              </a:graphicData>
+            </a:graphic>
+          </wp:inline>
+        </w:drawing>
+      </w:r>
+    </w:p>
+    <w:p>
+      <w:pPr>
+        <w:pStyle w:val="1"/>
+        <w:rPr>
+          <w:rFonts w:ascii="Times New Roman" w:eastAsia="Times New Roman" w:hAnsi="Times New Roman" w:cs="Times New Roman"/>
+          <w:color w:val="1A1A1A"/>
+          <w:sz w:val="28"/>
+          <w:szCs w:val="28"/>
+        </w:rPr>
+      </w:pPr>
+      <w:bookmarkStart w:id="8" w:name="_Toc184158149"/>
+      <w:r>
+        <w:rPr>
+          <w:rFonts w:ascii="Times New Roman" w:eastAsia="Times New Roman" w:hAnsi="Times New Roman" w:cs="Times New Roman"/>
+          <w:color w:val="1A1A1A"/>
+          <w:sz w:val="28"/>
+          <w:szCs w:val="28"/>
+        </w:rPr>
+        <w:t>2.6 Установка связей между таблицами</w:t>
+      </w:r>
+      <w:r>
+        <w:rPr>
+          <w:rFonts w:ascii="Times New Roman" w:eastAsia="Times New Roman" w:hAnsi="Times New Roman" w:cs="Times New Roman"/>
+          <w:color w:val="1A1A1A"/>
+          <w:sz w:val="28"/>
+          <w:szCs w:val="28"/>
+        </w:rPr>
+        <w:t>.</w:t>
+      </w:r>
+      <w:bookmarkEnd w:id="8"/>
+    </w:p>
+    <w:p>
+      <w:r>
+        <w:drawing>
+          <wp:inline distT="0" distB="0" distL="0" distR="0" wp14:anchorId="44E7EF10" wp14:editId="1F5ECA65">
+            <wp:extent cx="5940425" cy="1535430"/>
+            <wp:effectExtent l="0" t="0" r="3175" b="7620"/>
+            <wp:docPr id="11" name="Рисунок 11"/>
+            <wp:cNvGraphicFramePr>
+              <a:graphicFrameLocks xmlns:a="http://schemas.openxmlformats.org/drawingml/2006/main" noChangeAspect="1"/>
+            </wp:cNvGraphicFramePr>
+            <a:graphic xmlns:a="http://schemas.openxmlformats.org/drawingml/2006/main">
+              <a:graphicData uri="http://schemas.openxmlformats.org/drawingml/2006/picture">
+                <pic:pic xmlns:pic="http://schemas.openxmlformats.org/drawingml/2006/picture">
+                  <pic:nvPicPr>
+                    <pic:cNvPr id="1" name=""/>
+                    <pic:cNvPicPr/>
+                  </pic:nvPicPr>
+                  <pic:blipFill>
+                    <a:blip r:embed="rId12"/>
+                    <a:stretch>
+                      <a:fillRect/>
+                    </a:stretch>
+                  </pic:blipFill>
+                  <pic:spPr>
+                    <a:xfrm>
+                      <a:off x="0" y="0"/>
+                      <a:ext cx="5940425" cy="1535430"/>
+                    </a:xfrm>
+                    <a:prstGeom prst="rect">
+                      <a:avLst/>
+                    </a:prstGeom>
+                  </pic:spPr>
+                </pic:pic>
+              </a:graphicData>
+            </a:graphic>
+          </wp:inline>
+        </w:drawing>
+      </w:r>
+    </w:p>
+    <w:p>
+      <w:r>
+        <w:lastRenderedPageBreak/>
+        <w:drawing>
+          <wp:inline distT="0" distB="0" distL="0" distR="0" wp14:anchorId="6D289728" wp14:editId="493BD3D0">
+            <wp:extent cx="3000794" cy="4572638"/>
+            <wp:effectExtent l="0" t="0" r="9525" b="0"/>
+            <wp:docPr id="12" name="Рисунок 12"/>
+            <wp:cNvGraphicFramePr>
+              <a:graphicFrameLocks xmlns:a="http://schemas.openxmlformats.org/drawingml/2006/main" noChangeAspect="1"/>
+            </wp:cNvGraphicFramePr>
+            <a:graphic xmlns:a="http://schemas.openxmlformats.org/drawingml/2006/main">
+              <a:graphicData uri="http://schemas.openxmlformats.org/drawingml/2006/picture">
+                <pic:pic xmlns:pic="http://schemas.openxmlformats.org/drawingml/2006/picture">
+                  <pic:nvPicPr>
+                    <pic:cNvPr id="1" name=""/>
+                    <pic:cNvPicPr/>
+                  </pic:nvPicPr>
+                  <pic:blipFill>
+                    <a:blip r:embed="rId13"/>
+                    <a:stretch>
+                      <a:fillRect/>
+                    </a:stretch>
+                  </pic:blipFill>
+                  <pic:spPr>
+                    <a:xfrm>
+                      <a:off x="0" y="0"/>
+                      <a:ext cx="3000794" cy="4572638"/>
+                    </a:xfrm>
+                    <a:prstGeom prst="rect">
+                      <a:avLst/>
+                    </a:prstGeom>
+                  </pic:spPr>
+                </pic:pic>
+              </a:graphicData>
+            </a:graphic>
+          </wp:inline>
+        </w:drawing>
+      </w:r>
+    </w:p>
+    <w:p>
+      <w:pPr>
+        <w:pStyle w:val="a6"/>
+        <w:rPr>
+          <w:sz w:val="28"/>
+          <w:szCs w:val="28"/>
+        </w:rPr>
+      </w:pPr>
+      <w:r>
+        <w:rPr>
+          <w:rStyle w:val="a7"/>
+          <w:sz w:val="28"/>
+          <w:szCs w:val="28"/>
+        </w:rPr>
+        <w:t>Описание:</w:t>
+      </w:r>
+    </w:p>
+    <w:p>
+      <w:pPr>
+        <w:numPr>
+          <w:ilvl w:val="0"/>
+          <w:numId w:val="2"/>
+        </w:numPr>
+        <w:spacing w:before="100" w:beforeAutospacing="1" w:after="100" w:afterAutospacing="1"/>
+        <w:rPr>
+          <w:sz w:val="28"/>
+          <w:szCs w:val="28"/>
+        </w:rPr>
+      </w:pPr>
+      <w:r>
+        <w:rPr>
+          <w:rStyle w:val="HTML"/>
+          <w:rFonts w:ascii="Times New Roman" w:eastAsiaTheme="majorEastAsia" w:hAnsi="Times New Roman" w:cs="Times New Roman"/>
+          <w:sz w:val="28"/>
+          <w:szCs w:val="28"/>
+        </w:rPr>
+        <w:t>user_id</w:t>
+      </w:r>
+      <w:r>
+        <w:rPr>
+          <w:sz w:val="28"/>
+          <w:szCs w:val="28"/>
+        </w:rPr>
+        <w:t xml:space="preserve"> — внешний ключ, ссылающийся на </w:t>
+      </w:r>
+      <w:r>
+        <w:rPr>
+          <w:rStyle w:val="HTML"/>
+          <w:rFonts w:ascii="Times New Roman" w:eastAsiaTheme="majorEastAsia" w:hAnsi="Times New Roman" w:cs="Times New Roman"/>
+          <w:sz w:val="28"/>
+          <w:szCs w:val="28"/>
+        </w:rPr>
+        <w:t>users.user_id</w:t>
+      </w:r>
+      <w:r>
+        <w:rPr>
+          <w:sz w:val="28"/>
+          <w:szCs w:val="28"/>
+        </w:rPr>
+        <w:t>.</w:t>
+      </w:r>
+    </w:p>
+    <w:p>
+      <w:pPr>
+        <w:numPr>
+          <w:ilvl w:val="0"/>
+          <w:numId w:val="2"/>
+        </w:numPr>
+        <w:spacing w:before="100" w:beforeAutospacing="1" w:after="100" w:afterAutospacing="1"/>
+        <w:rPr>
+          <w:sz w:val="28"/>
+          <w:szCs w:val="28"/>
+        </w:rPr>
+      </w:pPr>
+      <w:r>
+        <w:rPr>
+          <w:sz w:val="28"/>
+          <w:szCs w:val="28"/>
+        </w:rPr>
+        <w:t>При удалении пользователя автоматически удаляются связанные заказы (</w:t>
+      </w:r>
+      <w:r>
+        <w:rPr>
+          <w:rStyle w:val="HTML"/>
+          <w:rFonts w:ascii="Times New Roman" w:eastAsiaTheme="majorEastAsia" w:hAnsi="Times New Roman" w:cs="Times New Roman"/>
+          <w:sz w:val="28"/>
+          <w:szCs w:val="28"/>
+        </w:rPr>
+        <w:t>ON DELETE CASCADE</w:t>
+      </w:r>
+      <w:r>
+        <w:rPr>
+          <w:sz w:val="28"/>
+          <w:szCs w:val="28"/>
+        </w:rPr>
+        <w:t>).</w:t>
+      </w:r>
+    </w:p>
+    <w:p/>
+    <w:p>
+      <w:pPr>
+        <w:spacing w:after="160" w:line="259" w:lineRule="auto"/>
+        <w:rPr>
+          <w:color w:val="1A1A1A"/>
+          <w:sz w:val="28"/>
+          <w:szCs w:val="28"/>
+        </w:rPr>
+      </w:pPr>
+      <w:r>
+        <w:rPr>
+          <w:color w:val="1A1A1A"/>
+          <w:sz w:val="28"/>
+          <w:szCs w:val="28"/>
+        </w:rPr>
+        <w:br w:type="page"/>
+      </w:r>
+    </w:p>
+    <w:p>
+      <w:pPr>
+        <w:pStyle w:val="1"/>
+        <w:rPr>
+          <w:rFonts w:ascii="Times New Roman" w:eastAsia="Times New Roman" w:hAnsi="Times New Roman" w:cs="Times New Roman"/>
+          <w:color w:val="1A1A1A"/>
+          <w:sz w:val="28"/>
+          <w:szCs w:val="28"/>
+        </w:rPr>
+      </w:pPr>
+      <w:bookmarkStart w:id="9" w:name="_Toc184158150"/>
+      <w:r>
+        <w:rPr>
+          <w:rFonts w:ascii="Times New Roman" w:eastAsia="Times New Roman" w:hAnsi="Times New Roman" w:cs="Times New Roman"/>
+          <w:color w:val="1A1A1A"/>
+          <w:sz w:val="28"/>
+          <w:szCs w:val="28"/>
+        </w:rPr>
+        <w:lastRenderedPageBreak/>
+        <w:t>2.7 Определение правил ссылочной целостности связи</w:t>
+      </w:r>
+      <w:r>
+        <w:rPr>
+          <w:rFonts w:ascii="Times New Roman" w:eastAsia="Times New Roman" w:hAnsi="Times New Roman" w:cs="Times New Roman"/>
+          <w:color w:val="1A1A1A"/>
+          <w:sz w:val="28"/>
+          <w:szCs w:val="28"/>
+        </w:rPr>
+        <w:t>.</w:t>
+      </w:r>
+      <w:bookmarkEnd w:id="9"/>
+    </w:p>
+    <w:p/>
+    <w:p>
+      <w:r>
+        <w:drawing>
+          <wp:inline distT="0" distB="0" distL="0" distR="0" wp14:anchorId="73316367" wp14:editId="594FEB75">
+            <wp:extent cx="5940425" cy="1703705"/>
+            <wp:effectExtent l="0" t="0" r="3175" b="0"/>
+            <wp:docPr id="13" name="Рисунок 13"/>
+            <wp:cNvGraphicFramePr>
+              <a:graphicFrameLocks xmlns:a="http://schemas.openxmlformats.org/drawingml/2006/main" noChangeAspect="1"/>
+            </wp:cNvGraphicFramePr>
+            <a:graphic xmlns:a="http://schemas.openxmlformats.org/drawingml/2006/main">
+              <a:graphicData uri="http://schemas.openxmlformats.org/drawingml/2006/picture">
+                <pic:pic xmlns:pic="http://schemas.openxmlformats.org/drawingml/2006/picture">
+                  <pic:nvPicPr>
+                    <pic:cNvPr id="1" name=""/>
+                    <pic:cNvPicPr/>
+                  </pic:nvPicPr>
+                  <pic:blipFill>
+                    <a:blip r:embed="rId14"/>
+                    <a:stretch>
+                      <a:fillRect/>
+                    </a:stretch>
+                  </pic:blipFill>
+                  <pic:spPr>
+                    <a:xfrm>
+                      <a:off x="0" y="0"/>
+                      <a:ext cx="5940425" cy="1703705"/>
+                    </a:xfrm>
+                    <a:prstGeom prst="rect">
+                      <a:avLst/>
+                    </a:prstGeom>
+                  </pic:spPr>
+                </pic:pic>
+              </a:graphicData>
+            </a:graphic>
+          </wp:inline>
+        </w:drawing>
+      </w:r>
+    </w:p>
+    <w:p>
+      <w:pPr>
         <w:rPr>
           <w:b/>
-          <w:color w:val="000000"/>
-          <w:sz w:val="26"/>
-          <w:szCs w:val="26"/>
-        </w:rPr>
-        <w:t>2</w:t>
-      </w:r>
+          <w:bCs/>
+          <w:sz w:val="28"/>
+          <w:szCs w:val="28"/>
+        </w:rPr>
+      </w:pPr>
       <w:r>
         <w:rPr>
           <w:b/>
-          <w:color w:val="000000"/>
-          <w:sz w:val="26"/>
-          <w:szCs w:val="26"/>
-        </w:rPr>
-        <w:t>4</w:t>
-      </w:r>
-      <w:r>
-        <w:rPr>
-          <w:b/>
-          <w:color w:val="000000"/>
-          <w:sz w:val="26"/>
-          <w:szCs w:val="26"/>
-        </w:rPr>
-        <w:t xml:space="preserve"> г.</w:t>
-      </w:r>
-    </w:p>
-    <w:p>
-      <w:bookmarkStart w:id="0" w:name="_GoBack"/>
-      <w:bookmarkEnd w:id="0"/>
+          <w:bCs/>
+          <w:sz w:val="28"/>
+          <w:szCs w:val="28"/>
+        </w:rPr>
+        <w:t>Описание:</w:t>
+      </w:r>
+    </w:p>
+    <w:p>
+      <w:pPr>
+        <w:rPr>
+          <w:sz w:val="28"/>
+          <w:szCs w:val="28"/>
+        </w:rPr>
+      </w:pPr>
+    </w:p>
+    <w:p>
+      <w:pPr>
+        <w:rPr>
+          <w:sz w:val="28"/>
+          <w:szCs w:val="28"/>
+        </w:rPr>
+      </w:pPr>
+      <w:r>
+        <w:rPr>
+          <w:sz w:val="28"/>
+          <w:szCs w:val="28"/>
+        </w:rPr>
+        <w:t>order_id — внешний ключ, ссылающийся на orders.order_id.</w:t>
+      </w:r>
+    </w:p>
+    <w:p>
+      <w:pPr>
+        <w:rPr>
+          <w:sz w:val="28"/>
+          <w:szCs w:val="28"/>
+        </w:rPr>
+      </w:pPr>
+      <w:r>
+        <w:rPr>
+          <w:sz w:val="28"/>
+          <w:szCs w:val="28"/>
+        </w:rPr>
+        <w:t>Удаление заказа запрещено, если с ним связаны платежи (ON DELETE RESTRICT).</w:t>
+      </w:r>
+    </w:p>
+    <w:p>
+      <w:pPr>
+        <w:pStyle w:val="1"/>
+        <w:rPr>
+          <w:rFonts w:ascii="Times New Roman" w:eastAsia="Times New Roman" w:hAnsi="Times New Roman" w:cs="Times New Roman"/>
+          <w:color w:val="1A1A1A"/>
+          <w:sz w:val="28"/>
+          <w:szCs w:val="28"/>
+        </w:rPr>
+      </w:pPr>
+      <w:bookmarkStart w:id="10" w:name="_Toc184158151"/>
+      <w:r>
+        <w:rPr>
+          <w:rFonts w:ascii="Times New Roman" w:eastAsia="Times New Roman" w:hAnsi="Times New Roman" w:cs="Times New Roman"/>
+          <w:color w:val="1A1A1A"/>
+          <w:sz w:val="28"/>
+          <w:szCs w:val="28"/>
+        </w:rPr>
+        <w:t>3 Выводы.</w:t>
+      </w:r>
+      <w:bookmarkEnd w:id="10"/>
+    </w:p>
+    <w:p>
+      <w:pPr>
+        <w:pStyle w:val="1"/>
+        <w:ind w:firstLine="425"/>
+        <w:rPr>
+          <w:rFonts w:ascii="Times New Roman" w:hAnsi="Times New Roman" w:cs="Times New Roman"/>
+          <w:color w:val="000000" w:themeColor="text1"/>
+          <w:sz w:val="28"/>
+          <w:szCs w:val="28"/>
+        </w:rPr>
+      </w:pPr>
+      <w:bookmarkStart w:id="11" w:name="_Toc184158152"/>
+      <w:r>
+        <w:rPr>
+          <w:rFonts w:ascii="Times New Roman" w:hAnsi="Times New Roman" w:cs="Times New Roman"/>
+          <w:color w:val="000000" w:themeColor="text1"/>
+          <w:sz w:val="28"/>
+          <w:szCs w:val="28"/>
+        </w:rPr>
+        <w:t>В процессе выполнения задания были выполнены основные этапы проектирования и создания базы данных в PostgreSQL:</w:t>
+      </w:r>
+      <w:bookmarkEnd w:id="11"/>
+    </w:p>
+    <w:p>
+      <w:pPr>
+        <w:pStyle w:val="1"/>
+        <w:ind w:firstLine="425"/>
+        <w:rPr>
+          <w:rFonts w:ascii="Times New Roman" w:hAnsi="Times New Roman" w:cs="Times New Roman"/>
+          <w:color w:val="000000" w:themeColor="text1"/>
+          <w:sz w:val="28"/>
+          <w:szCs w:val="28"/>
+        </w:rPr>
+      </w:pPr>
+      <w:bookmarkStart w:id="12" w:name="_Toc184158153"/>
+      <w:r>
+        <w:rPr>
+          <w:rFonts w:ascii="Times New Roman" w:hAnsi="Times New Roman" w:cs="Times New Roman"/>
+          <w:color w:val="000000" w:themeColor="text1"/>
+          <w:sz w:val="28"/>
+          <w:szCs w:val="28"/>
+        </w:rPr>
+        <w:t>Создана структура базы данных, включающая базу данных, схему, домены, таблицы и связи между таблицами.</w:t>
+      </w:r>
+      <w:bookmarkEnd w:id="12"/>
+    </w:p>
+    <w:p>
+      <w:pPr>
+        <w:pStyle w:val="1"/>
+        <w:ind w:firstLine="425"/>
+        <w:rPr>
+          <w:rFonts w:ascii="Times New Roman" w:hAnsi="Times New Roman" w:cs="Times New Roman"/>
+          <w:color w:val="000000" w:themeColor="text1"/>
+          <w:sz w:val="28"/>
+          <w:szCs w:val="28"/>
+        </w:rPr>
+      </w:pPr>
+      <w:bookmarkStart w:id="13" w:name="_Toc184158154"/>
+      <w:r>
+        <w:rPr>
+          <w:rFonts w:ascii="Times New Roman" w:hAnsi="Times New Roman" w:cs="Times New Roman"/>
+          <w:color w:val="000000" w:themeColor="text1"/>
+          <w:sz w:val="28"/>
+          <w:szCs w:val="28"/>
+        </w:rPr>
+        <w:t>Установлены правила ссылочной целостности для сохранения согласованности данных.</w:t>
+      </w:r>
+      <w:bookmarkEnd w:id="13"/>
+    </w:p>
+    <w:p>
+      <w:pPr>
+        <w:pStyle w:val="1"/>
+        <w:ind w:firstLine="425"/>
+        <w:rPr>
+          <w:rFonts w:ascii="Times New Roman" w:hAnsi="Times New Roman" w:cs="Times New Roman"/>
+          <w:color w:val="000000" w:themeColor="text1"/>
+          <w:sz w:val="28"/>
+          <w:szCs w:val="28"/>
+        </w:rPr>
+      </w:pPr>
+      <w:bookmarkStart w:id="14" w:name="_Toc184158155"/>
+      <w:r>
+        <w:rPr>
+          <w:rFonts w:ascii="Times New Roman" w:hAnsi="Times New Roman" w:cs="Times New Roman"/>
+          <w:color w:val="000000" w:themeColor="text1"/>
+          <w:sz w:val="28"/>
+          <w:szCs w:val="28"/>
+        </w:rPr>
+        <w:t>Использованы расширенные возможности PostgreSQL для типизации и контроля данных через домены.</w:t>
+      </w:r>
+      <w:bookmarkEnd w:id="14"/>
     </w:p>
     <w:sectPr>
       <w:pgSz w:w="11906" w:h="16838"/>
@@ -786,6 +3117,252 @@
     </w:sectPr>
   </w:body>
 </w:document>
+</file>
+
+<file path=word/numbering.xml><?xml version="1.0" encoding="utf-8"?>
+<w:numbering xmlns:wpc="http://schemas.microsoft.com/office/word/2010/wordprocessingCanvas" xmlns:cx="http://schemas.microsoft.com/office/drawing/2014/chartex" xmlns:cx1="http://schemas.microsoft.com/office/drawing/2015/9/8/chartex" xmlns:cx2="http://schemas.microsoft.com/office/drawing/2015/10/21/chartex" xmlns:cx3="http://schemas.microsoft.com/office/drawing/2016/5/9/chartex" xmlns:cx4="http://schemas.microsoft.com/office/drawing/2016/5/10/chartex" xmlns:cx5="http://schemas.microsoft.com/office/drawing/2016/5/11/chartex" xmlns:cx6="http://schemas.microsoft.com/office/drawing/2016/5/12/chartex" xmlns:cx7="http://schemas.microsoft.com/office/drawing/2016/5/13/chartex" xmlns:cx8="http://schemas.microsoft.com/office/drawing/2016/5/14/chartex" xmlns:mc="http://schemas.openxmlformats.org/markup-compatibility/2006" xmlns:aink="http://schemas.microsoft.com/office/drawing/2016/ink" xmlns:am3d="http://schemas.microsoft.com/office/drawing/2017/model3d" xmlns:o="urn:schemas-microsoft-com:office:office" xmlns:r="http://schemas.openxmlformats.org/officeDocument/2006/relationships" xmlns:m="http://schemas.openxmlformats.org/officeDocument/2006/math" xmlns:v="urn:schemas-microsoft-com:vml" xmlns:wp14="http://schemas.microsoft.com/office/word/2010/wordprocessingDrawing" xmlns:wp="http://schemas.openxmlformats.org/drawingml/2006/wordprocessingDrawing" xmlns:w10="urn:schemas-microsoft-com:office:word" xmlns:w="http://schemas.openxmlformats.org/wordprocessingml/2006/main" xmlns:w14="http://schemas.microsoft.com/office/word/2010/wordml" xmlns:w15="http://schemas.microsoft.com/office/word/2012/wordml" xmlns:w16cex="http://schemas.microsoft.com/office/word/2018/wordml/cex" xmlns:w16cid="http://schemas.microsoft.com/office/word/2016/wordml/cid" xmlns:w16="http://schemas.microsoft.com/office/word/2018/wordml" xmlns:w16se="http://schemas.microsoft.com/office/word/2015/wordml/symex" xmlns:wpg="http://schemas.microsoft.com/office/word/2010/wordprocessingGroup" xmlns:wpi="http://schemas.microsoft.com/office/word/2010/wordprocessingInk" xmlns:wne="http://schemas.microsoft.com/office/word/2006/wordml" xmlns:wps="http://schemas.microsoft.com/office/word/2010/wordprocessingShape" mc:Ignorable="w14 w15 w16se w16cid w16 w16cex wp14">
+  <w:abstractNum w:abstractNumId="0" w15:restartNumberingAfterBreak="0">
+    <w:nsid w:val="3F6A75AD"/>
+    <w:multiLevelType w:val="hybridMultilevel"/>
+    <w:tmpl w:val="5C269D84"/>
+    <w:lvl w:ilvl="0" w:tplc="0419000F">
+      <w:start w:val="1"/>
+      <w:numFmt w:val="decimal"/>
+      <w:lvlText w:val="%1."/>
+      <w:lvlJc w:val="left"/>
+      <w:pPr>
+        <w:ind w:left="720" w:hanging="360"/>
+      </w:pPr>
+    </w:lvl>
+    <w:lvl w:ilvl="1" w:tplc="04190019" w:tentative="1">
+      <w:start w:val="1"/>
+      <w:numFmt w:val="lowerLetter"/>
+      <w:lvlText w:val="%2."/>
+      <w:lvlJc w:val="left"/>
+      <w:pPr>
+        <w:ind w:left="1440" w:hanging="360"/>
+      </w:pPr>
+    </w:lvl>
+    <w:lvl w:ilvl="2" w:tplc="0419001B" w:tentative="1">
+      <w:start w:val="1"/>
+      <w:numFmt w:val="lowerRoman"/>
+      <w:lvlText w:val="%3."/>
+      <w:lvlJc w:val="right"/>
+      <w:pPr>
+        <w:ind w:left="2160" w:hanging="180"/>
+      </w:pPr>
+    </w:lvl>
+    <w:lvl w:ilvl="3" w:tplc="0419000F" w:tentative="1">
+      <w:start w:val="1"/>
+      <w:numFmt w:val="decimal"/>
+      <w:lvlText w:val="%4."/>
+      <w:lvlJc w:val="left"/>
+      <w:pPr>
+        <w:ind w:left="2880" w:hanging="360"/>
+      </w:pPr>
+    </w:lvl>
+    <w:lvl w:ilvl="4" w:tplc="04190019" w:tentative="1">
+      <w:start w:val="1"/>
+      <w:numFmt w:val="lowerLetter"/>
+      <w:lvlText w:val="%5."/>
+      <w:lvlJc w:val="left"/>
+      <w:pPr>
+        <w:ind w:left="3600" w:hanging="360"/>
+      </w:pPr>
+    </w:lvl>
+    <w:lvl w:ilvl="5" w:tplc="0419001B" w:tentative="1">
+      <w:start w:val="1"/>
+      <w:numFmt w:val="lowerRoman"/>
+      <w:lvlText w:val="%6."/>
+      <w:lvlJc w:val="right"/>
+      <w:pPr>
+        <w:ind w:left="4320" w:hanging="180"/>
+      </w:pPr>
+    </w:lvl>
+    <w:lvl w:ilvl="6" w:tplc="0419000F" w:tentative="1">
+      <w:start w:val="1"/>
+      <w:numFmt w:val="decimal"/>
+      <w:lvlText w:val="%7."/>
+      <w:lvlJc w:val="left"/>
+      <w:pPr>
+        <w:ind w:left="5040" w:hanging="360"/>
+      </w:pPr>
+    </w:lvl>
+    <w:lvl w:ilvl="7" w:tplc="04190019" w:tentative="1">
+      <w:start w:val="1"/>
+      <w:numFmt w:val="lowerLetter"/>
+      <w:lvlText w:val="%8."/>
+      <w:lvlJc w:val="left"/>
+      <w:pPr>
+        <w:ind w:left="5760" w:hanging="360"/>
+      </w:pPr>
+    </w:lvl>
+    <w:lvl w:ilvl="8" w:tplc="0419001B" w:tentative="1">
+      <w:start w:val="1"/>
+      <w:numFmt w:val="lowerRoman"/>
+      <w:lvlText w:val="%9."/>
+      <w:lvlJc w:val="right"/>
+      <w:pPr>
+        <w:ind w:left="6480" w:hanging="180"/>
+      </w:pPr>
+    </w:lvl>
+  </w:abstractNum>
+  <w:abstractNum w:abstractNumId="1" w15:restartNumberingAfterBreak="0">
+    <w:nsid w:val="496B4F3C"/>
+    <w:multiLevelType w:val="multilevel"/>
+    <w:tmpl w:val="F49464CA"/>
+    <w:lvl w:ilvl="0">
+      <w:start w:val="1"/>
+      <w:numFmt w:val="bullet"/>
+      <w:lvlText w:val=""/>
+      <w:lvlJc w:val="left"/>
+      <w:pPr>
+        <w:tabs>
+          <w:tab w:val="num" w:pos="720"/>
+        </w:tabs>
+        <w:ind w:left="720" w:hanging="360"/>
+      </w:pPr>
+      <w:rPr>
+        <w:rFonts w:ascii="Symbol" w:hAnsi="Symbol" w:hint="default"/>
+        <w:sz w:val="20"/>
+      </w:rPr>
+    </w:lvl>
+    <w:lvl w:ilvl="1" w:tentative="1">
+      <w:start w:val="1"/>
+      <w:numFmt w:val="bullet"/>
+      <w:lvlText w:val="o"/>
+      <w:lvlJc w:val="left"/>
+      <w:pPr>
+        <w:tabs>
+          <w:tab w:val="num" w:pos="1440"/>
+        </w:tabs>
+        <w:ind w:left="1440" w:hanging="360"/>
+      </w:pPr>
+      <w:rPr>
+        <w:rFonts w:ascii="Courier New" w:hAnsi="Courier New" w:hint="default"/>
+        <w:sz w:val="20"/>
+      </w:rPr>
+    </w:lvl>
+    <w:lvl w:ilvl="2" w:tentative="1">
+      <w:start w:val="1"/>
+      <w:numFmt w:val="bullet"/>
+      <w:lvlText w:val=""/>
+      <w:lvlJc w:val="left"/>
+      <w:pPr>
+        <w:tabs>
+          <w:tab w:val="num" w:pos="2160"/>
+        </w:tabs>
+        <w:ind w:left="2160" w:hanging="360"/>
+      </w:pPr>
+      <w:rPr>
+        <w:rFonts w:ascii="Wingdings" w:hAnsi="Wingdings" w:hint="default"/>
+        <w:sz w:val="20"/>
+      </w:rPr>
+    </w:lvl>
+    <w:lvl w:ilvl="3" w:tentative="1">
+      <w:start w:val="1"/>
+      <w:numFmt w:val="bullet"/>
+      <w:lvlText w:val=""/>
+      <w:lvlJc w:val="left"/>
+      <w:pPr>
+        <w:tabs>
+          <w:tab w:val="num" w:pos="2880"/>
+        </w:tabs>
+        <w:ind w:left="2880" w:hanging="360"/>
+      </w:pPr>
+      <w:rPr>
+        <w:rFonts w:ascii="Wingdings" w:hAnsi="Wingdings" w:hint="default"/>
+        <w:sz w:val="20"/>
+      </w:rPr>
+    </w:lvl>
+    <w:lvl w:ilvl="4" w:tentative="1">
+      <w:start w:val="1"/>
+      <w:numFmt w:val="bullet"/>
+      <w:lvlText w:val=""/>
+      <w:lvlJc w:val="left"/>
+      <w:pPr>
+        <w:tabs>
+          <w:tab w:val="num" w:pos="3600"/>
+        </w:tabs>
+        <w:ind w:left="3600" w:hanging="360"/>
+      </w:pPr>
+      <w:rPr>
+        <w:rFonts w:ascii="Wingdings" w:hAnsi="Wingdings" w:hint="default"/>
+        <w:sz w:val="20"/>
+      </w:rPr>
+    </w:lvl>
+    <w:lvl w:ilvl="5" w:tentative="1">
+      <w:start w:val="1"/>
+      <w:numFmt w:val="bullet"/>
+      <w:lvlText w:val=""/>
+      <w:lvlJc w:val="left"/>
+      <w:pPr>
+        <w:tabs>
+          <w:tab w:val="num" w:pos="4320"/>
+        </w:tabs>
+        <w:ind w:left="4320" w:hanging="360"/>
+      </w:pPr>
+      <w:rPr>
+        <w:rFonts w:ascii="Wingdings" w:hAnsi="Wingdings" w:hint="default"/>
+        <w:sz w:val="20"/>
+      </w:rPr>
+    </w:lvl>
+    <w:lvl w:ilvl="6" w:tentative="1">
+      <w:start w:val="1"/>
+      <w:numFmt w:val="bullet"/>
+      <w:lvlText w:val=""/>
+      <w:lvlJc w:val="left"/>
+      <w:pPr>
+        <w:tabs>
+          <w:tab w:val="num" w:pos="5040"/>
+        </w:tabs>
+        <w:ind w:left="5040" w:hanging="360"/>
+      </w:pPr>
+      <w:rPr>
+        <w:rFonts w:ascii="Wingdings" w:hAnsi="Wingdings" w:hint="default"/>
+        <w:sz w:val="20"/>
+      </w:rPr>
+    </w:lvl>
+    <w:lvl w:ilvl="7" w:tentative="1">
+      <w:start w:val="1"/>
+      <w:numFmt w:val="bullet"/>
+      <w:lvlText w:val=""/>
+      <w:lvlJc w:val="left"/>
+      <w:pPr>
+        <w:tabs>
+          <w:tab w:val="num" w:pos="5760"/>
+        </w:tabs>
+        <w:ind w:left="5760" w:hanging="360"/>
+      </w:pPr>
+      <w:rPr>
+        <w:rFonts w:ascii="Wingdings" w:hAnsi="Wingdings" w:hint="default"/>
+        <w:sz w:val="20"/>
+      </w:rPr>
+    </w:lvl>
+    <w:lvl w:ilvl="8" w:tentative="1">
+      <w:start w:val="1"/>
+      <w:numFmt w:val="bullet"/>
+      <w:lvlText w:val=""/>
+      <w:lvlJc w:val="left"/>
+      <w:pPr>
+        <w:tabs>
+          <w:tab w:val="num" w:pos="6480"/>
+        </w:tabs>
+        <w:ind w:left="6480" w:hanging="360"/>
+      </w:pPr>
+      <w:rPr>
+        <w:rFonts w:ascii="Wingdings" w:hAnsi="Wingdings" w:hint="default"/>
+        <w:sz w:val="20"/>
+      </w:rPr>
+    </w:lvl>
+  </w:abstractNum>
+  <w:num w:numId="1">
+    <w:abstractNumId w:val="0"/>
+  </w:num>
+  <w:num w:numId="2">
+    <w:abstractNumId w:val="1"/>
+  </w:num>
+</w:numbering>
 </file>
 
 <file path=word/styles.xml><?xml version="1.0" encoding="utf-8"?>
@@ -1197,6 +3774,27 @@
       <w:lang w:eastAsia="ru-RU"/>
     </w:rPr>
   </w:style>
+  <w:style w:type="paragraph" w:styleId="1">
+    <w:name w:val="heading 1"/>
+    <w:basedOn w:val="a"/>
+    <w:next w:val="a"/>
+    <w:link w:val="10"/>
+    <w:uiPriority w:val="9"/>
+    <w:qFormat/>
+    <w:rsid w:val="008A1E70"/>
+    <w:pPr>
+      <w:keepNext/>
+      <w:keepLines/>
+      <w:spacing w:before="240"/>
+      <w:outlineLvl w:val="0"/>
+    </w:pPr>
+    <w:rPr>
+      <w:rFonts w:asciiTheme="majorHAnsi" w:eastAsiaTheme="majorEastAsia" w:hAnsiTheme="majorHAnsi" w:cstheme="majorBidi"/>
+      <w:color w:val="2F5496" w:themeColor="accent1" w:themeShade="BF"/>
+      <w:sz w:val="32"/>
+      <w:szCs w:val="32"/>
+    </w:rPr>
+  </w:style>
   <w:style w:type="paragraph" w:styleId="2">
     <w:name w:val="heading 2"/>
     <w:basedOn w:val="a"/>
@@ -1294,6 +3892,107 @@
       <w:szCs w:val="30"/>
       <w:shd w:val="clear" w:color="auto" w:fill="FFFFFF"/>
       <w:lang w:eastAsia="ru-RU"/>
+    </w:rPr>
+  </w:style>
+  <w:style w:type="character" w:customStyle="1" w:styleId="10">
+    <w:name w:val="Заголовок 1 Знак"/>
+    <w:basedOn w:val="a0"/>
+    <w:link w:val="1"/>
+    <w:uiPriority w:val="9"/>
+    <w:rsid w:val="008A1E70"/>
+    <w:rPr>
+      <w:rFonts w:asciiTheme="majorHAnsi" w:eastAsiaTheme="majorEastAsia" w:hAnsiTheme="majorHAnsi" w:cstheme="majorBidi"/>
+      <w:color w:val="2F5496" w:themeColor="accent1" w:themeShade="BF"/>
+      <w:sz w:val="32"/>
+      <w:szCs w:val="32"/>
+      <w:lang w:eastAsia="ru-RU"/>
+    </w:rPr>
+  </w:style>
+  <w:style w:type="character" w:customStyle="1" w:styleId="hljs-keyword">
+    <w:name w:val="hljs-keyword"/>
+    <w:basedOn w:val="a0"/>
+    <w:rsid w:val="008A1E70"/>
+  </w:style>
+  <w:style w:type="paragraph" w:styleId="a5">
+    <w:name w:val="List Paragraph"/>
+    <w:basedOn w:val="a"/>
+    <w:uiPriority w:val="34"/>
+    <w:qFormat/>
+    <w:rsid w:val="00D00D06"/>
+    <w:pPr>
+      <w:ind w:left="720"/>
+      <w:contextualSpacing/>
+    </w:pPr>
+  </w:style>
+  <w:style w:type="paragraph" w:styleId="a6">
+    <w:name w:val="Normal (Web)"/>
+    <w:basedOn w:val="a"/>
+    <w:uiPriority w:val="99"/>
+    <w:semiHidden/>
+    <w:unhideWhenUsed/>
+    <w:rsid w:val="00DA28A8"/>
+    <w:pPr>
+      <w:spacing w:before="100" w:beforeAutospacing="1" w:after="100" w:afterAutospacing="1"/>
+    </w:pPr>
+  </w:style>
+  <w:style w:type="character" w:styleId="a7">
+    <w:name w:val="Strong"/>
+    <w:basedOn w:val="a0"/>
+    <w:uiPriority w:val="22"/>
+    <w:qFormat/>
+    <w:rsid w:val="00DA28A8"/>
+    <w:rPr>
+      <w:b/>
+      <w:bCs/>
+    </w:rPr>
+  </w:style>
+  <w:style w:type="character" w:styleId="HTML">
+    <w:name w:val="HTML Code"/>
+    <w:basedOn w:val="a0"/>
+    <w:uiPriority w:val="99"/>
+    <w:semiHidden/>
+    <w:unhideWhenUsed/>
+    <w:rsid w:val="00DA28A8"/>
+    <w:rPr>
+      <w:rFonts w:ascii="Courier New" w:eastAsia="Times New Roman" w:hAnsi="Courier New" w:cs="Courier New"/>
+      <w:sz w:val="20"/>
+      <w:szCs w:val="20"/>
+    </w:rPr>
+  </w:style>
+  <w:style w:type="paragraph" w:styleId="a8">
+    <w:name w:val="TOC Heading"/>
+    <w:basedOn w:val="1"/>
+    <w:next w:val="a"/>
+    <w:uiPriority w:val="39"/>
+    <w:unhideWhenUsed/>
+    <w:qFormat/>
+    <w:rsid w:val="009B24B6"/>
+    <w:pPr>
+      <w:spacing w:line="259" w:lineRule="auto"/>
+      <w:outlineLvl w:val="9"/>
+    </w:pPr>
+  </w:style>
+  <w:style w:type="paragraph" w:styleId="11">
+    <w:name w:val="toc 1"/>
+    <w:basedOn w:val="a"/>
+    <w:next w:val="a"/>
+    <w:autoRedefine/>
+    <w:uiPriority w:val="39"/>
+    <w:unhideWhenUsed/>
+    <w:rsid w:val="009B24B6"/>
+    <w:pPr>
+      <w:spacing w:after="100"/>
+    </w:pPr>
+  </w:style>
+  <w:style w:type="character" w:styleId="a9">
+    <w:name w:val="Hyperlink"/>
+    <w:basedOn w:val="a0"/>
+    <w:uiPriority w:val="99"/>
+    <w:unhideWhenUsed/>
+    <w:rsid w:val="009B24B6"/>
+    <w:rPr>
+      <w:color w:val="0563C1" w:themeColor="hyperlink"/>
+      <w:u w:val="single"/>
     </w:rPr>
   </w:style>
 </w:styles>

--- a/5 Гордеев и Комкова - БД/Практическая работа №8.docx
+++ b/5 Гордеев и Комкова - БД/Практическая работа №8.docx
@@ -95,9 +95,6 @@
         <w:shd w:val="clear" w:color="auto" w:fill="FFFFFF"/>
         <w:ind w:firstLine="709"/>
         <w:jc w:val="center"/>
-        <w:rPr>
-          <w:lang w:val="en-US"/>
-        </w:rPr>
       </w:pPr>
       <w:r>
         <w:rPr>
@@ -128,7 +125,6 @@
           <w:color w:val="000000"/>
           <w:sz w:val="30"/>
           <w:szCs w:val="30"/>
-          <w:lang w:val="en-US"/>
         </w:rPr>
         <w:t>8</w:t>
       </w:r>
@@ -767,6 +763,12 @@
     </w:p>
     <w:sdt>
       <w:sdtPr>
+        <w:rPr>
+          <w:rFonts w:ascii="Times New Roman" w:eastAsia="Times New Roman" w:hAnsi="Times New Roman" w:cs="Times New Roman"/>
+          <w:color w:val="auto"/>
+          <w:sz w:val="24"/>
+          <w:szCs w:val="24"/>
+        </w:rPr>
         <w:id w:val="410968711"/>
         <w:docPartObj>
           <w:docPartGallery w:val="Table of Contents"/>
@@ -775,12 +777,8 @@
       </w:sdtPr>
       <w:sdtEndPr>
         <w:rPr>
-          <w:rFonts w:ascii="Times New Roman" w:eastAsia="Times New Roman" w:hAnsi="Times New Roman" w:cs="Times New Roman"/>
           <w:b/>
           <w:bCs/>
-          <w:color w:val="auto"/>
-          <w:sz w:val="24"/>
-          <w:szCs w:val="24"/>
         </w:rPr>
       </w:sdtEndPr>
       <w:sdtContent>
@@ -1768,8 +1766,6 @@
             </w:r>
           </w:hyperlink>
         </w:p>
-        <w:bookmarkStart w:id="0" w:name="_GoBack"/>
-        <w:bookmarkEnd w:id="0"/>
         <w:p>
           <w:r>
             <w:rPr>
@@ -1810,7 +1806,7 @@
           <w:szCs w:val="28"/>
         </w:rPr>
       </w:pPr>
-      <w:bookmarkStart w:id="1" w:name="_Toc184158142"/>
+      <w:bookmarkStart w:id="0" w:name="_Toc184158142"/>
       <w:r>
         <w:rPr>
           <w:rFonts w:ascii="Times New Roman" w:eastAsia="Times New Roman" w:hAnsi="Times New Roman" w:cs="Times New Roman"/>
@@ -1821,7 +1817,7 @@
         <w:lastRenderedPageBreak/>
         <w:t>1 Цель выполнения работы.</w:t>
       </w:r>
-      <w:bookmarkEnd w:id="1"/>
+      <w:bookmarkEnd w:id="0"/>
     </w:p>
     <w:p>
       <w:pPr>
@@ -1907,7 +1903,7 @@
           <w:szCs w:val="28"/>
         </w:rPr>
       </w:pPr>
-      <w:bookmarkStart w:id="2" w:name="_Toc184158143"/>
+      <w:bookmarkStart w:id="1" w:name="_Toc184158143"/>
       <w:r>
         <w:rPr>
           <w:rFonts w:ascii="Times New Roman" w:eastAsia="Times New Roman" w:hAnsi="Times New Roman" w:cs="Times New Roman"/>
@@ -1917,27 +1913,100 @@
         </w:rPr>
         <w:t>2 Описание содержания выполненных работ.</w:t>
       </w:r>
+      <w:bookmarkEnd w:id="1"/>
+    </w:p>
+    <w:p>
+      <w:pPr>
+        <w:pStyle w:val="1"/>
+        <w:rPr>
+          <w:rFonts w:ascii="Times New Roman" w:eastAsia="Times New Roman" w:hAnsi="Times New Roman" w:cs="Times New Roman"/>
+          <w:color w:val="1A1A1A"/>
+          <w:sz w:val="28"/>
+          <w:szCs w:val="28"/>
+        </w:rPr>
+      </w:pPr>
+      <w:bookmarkStart w:id="2" w:name="_Toc184158144"/>
+      <w:r>
+        <w:rPr>
+          <w:rFonts w:ascii="Times New Roman" w:eastAsia="Times New Roman" w:hAnsi="Times New Roman" w:cs="Times New Roman"/>
+          <w:color w:val="1A1A1A"/>
+          <w:sz w:val="28"/>
+          <w:szCs w:val="28"/>
+        </w:rPr>
+        <w:t>2.1. Краткое описание СУБД PostgreSQL и графического интерфейса pgAdmin 4.</w:t>
+      </w:r>
       <w:bookmarkEnd w:id="2"/>
     </w:p>
     <w:p>
       <w:pPr>
+        <w:rPr>
+          <w:sz w:val="28"/>
+          <w:szCs w:val="28"/>
+        </w:rPr>
+      </w:pPr>
+    </w:p>
+    <w:p>
+      <w:pPr>
+        <w:ind w:firstLine="425"/>
+        <w:rPr>
+          <w:sz w:val="28"/>
+          <w:szCs w:val="28"/>
+        </w:rPr>
+      </w:pPr>
+      <w:r>
+        <w:rPr>
+          <w:sz w:val="28"/>
+          <w:szCs w:val="28"/>
+        </w:rPr>
+        <w:t>PostgreSQL — это объектно-реляционная система управления базами данных с открытым исходным кодом. Она поддерживает широкий спектр современных функций, включая транзакции с ACID-свойствами, расширяемость через пользовательские типы данных, расширенные типы индексов, оконные функции, встроенные процедуры и многое другое. PostgreSQL является одной из самых мощных и популярных СУБД, активно используется для управления как небольшими, так и крупными корпоративными базами данных.</w:t>
+      </w:r>
+    </w:p>
+    <w:p>
+      <w:pPr>
+        <w:ind w:firstLine="425"/>
+        <w:rPr>
+          <w:sz w:val="28"/>
+          <w:szCs w:val="28"/>
+        </w:rPr>
+      </w:pPr>
+    </w:p>
+    <w:p>
+      <w:pPr>
+        <w:ind w:firstLine="425"/>
+        <w:rPr>
+          <w:sz w:val="28"/>
+          <w:szCs w:val="28"/>
+        </w:rPr>
+      </w:pPr>
+      <w:r>
+        <w:rPr>
+          <w:sz w:val="28"/>
+          <w:szCs w:val="28"/>
+        </w:rPr>
+        <w:t>pgAdmin 4 — это графический интерфейс для администрирования PostgreSQL. Он позволяет пользователям создавать и управлять базами данных, выполнять SQL-запросы, настраивать пользователей и права доступа, а также визуализировать структуры данных. Приложение доступно как в настольной версии, так и в виде веб-приложения.</w:t>
+      </w:r>
+    </w:p>
+    <w:p>
+      <w:pPr>
         <w:pStyle w:val="1"/>
         <w:rPr>
           <w:rFonts w:ascii="Times New Roman" w:eastAsia="Times New Roman" w:hAnsi="Times New Roman" w:cs="Times New Roman"/>
           <w:color w:val="1A1A1A"/>
           <w:sz w:val="28"/>
           <w:szCs w:val="28"/>
-        </w:rPr>
-      </w:pPr>
-      <w:bookmarkStart w:id="3" w:name="_Toc184158144"/>
+          <w:lang w:val="en-US"/>
+        </w:rPr>
+      </w:pPr>
+      <w:bookmarkStart w:id="3" w:name="_Toc184158145"/>
       <w:r>
         <w:rPr>
           <w:rFonts w:ascii="Times New Roman" w:eastAsia="Times New Roman" w:hAnsi="Times New Roman" w:cs="Times New Roman"/>
           <w:color w:val="1A1A1A"/>
           <w:sz w:val="28"/>
           <w:szCs w:val="28"/>
-        </w:rPr>
-        <w:t xml:space="preserve">2.1. Краткое описание СУБД PostgreSQL и графического интерфейса pgAdmin </w:t>
+          <w:lang w:val="en-US"/>
+        </w:rPr>
+        <w:t xml:space="preserve">2.2 </w:t>
       </w:r>
       <w:r>
         <w:rPr>
@@ -1946,7 +2015,7 @@
           <w:sz w:val="28"/>
           <w:szCs w:val="28"/>
         </w:rPr>
-        <w:t>4</w:t>
+        <w:t>Создание</w:t>
       </w:r>
       <w:r>
         <w:rPr>
@@ -1954,8 +2023,37 @@
           <w:color w:val="1A1A1A"/>
           <w:sz w:val="28"/>
           <w:szCs w:val="28"/>
-        </w:rPr>
-        <w:t>.</w:t>
+          <w:lang w:val="en-US"/>
+        </w:rPr>
+        <w:t xml:space="preserve"> </w:t>
+      </w:r>
+      <w:r>
+        <w:rPr>
+          <w:rFonts w:ascii="Times New Roman" w:eastAsia="Times New Roman" w:hAnsi="Times New Roman" w:cs="Times New Roman"/>
+          <w:color w:val="1A1A1A"/>
+          <w:sz w:val="28"/>
+          <w:szCs w:val="28"/>
+        </w:rPr>
+        <w:t>пустой</w:t>
+      </w:r>
+      <w:r>
+        <w:rPr>
+          <w:rFonts w:ascii="Times New Roman" w:eastAsia="Times New Roman" w:hAnsi="Times New Roman" w:cs="Times New Roman"/>
+          <w:color w:val="1A1A1A"/>
+          <w:sz w:val="28"/>
+          <w:szCs w:val="28"/>
+          <w:lang w:val="en-US"/>
+        </w:rPr>
+        <w:t xml:space="preserve"> </w:t>
+      </w:r>
+      <w:r>
+        <w:rPr>
+          <w:rFonts w:ascii="Times New Roman" w:eastAsia="Times New Roman" w:hAnsi="Times New Roman" w:cs="Times New Roman"/>
+          <w:color w:val="1A1A1A"/>
+          <w:sz w:val="28"/>
+          <w:szCs w:val="28"/>
+        </w:rPr>
+        <w:t>БД</w:t>
       </w:r>
       <w:bookmarkEnd w:id="3"/>
     </w:p>
@@ -1964,85 +2062,16 @@
         <w:rPr>
           <w:sz w:val="28"/>
           <w:szCs w:val="28"/>
-        </w:rPr>
-      </w:pPr>
-    </w:p>
-    <w:p>
-      <w:pPr>
-        <w:ind w:firstLine="425"/>
-        <w:rPr>
-          <w:sz w:val="28"/>
-          <w:szCs w:val="28"/>
-        </w:rPr>
-      </w:pPr>
-      <w:r>
-        <w:rPr>
-          <w:sz w:val="28"/>
-          <w:szCs w:val="28"/>
-        </w:rPr>
-        <w:t>PostgreSQL — это объектно-реляционная система управления базами данных с открытым исходным кодом. Она поддерживает широкий спектр современных функций, включая транзакции с ACID-свойствами, расширяемость через пользовательские типы данных, расширенные типы индексов, оконные функции, встроенные процедуры и многое другое. PostgreSQL является одной из самых мощных и популярных СУБД, активно используется для управления как небольшими, так и крупными корпоративными базами данных.</w:t>
-      </w:r>
-    </w:p>
-    <w:p>
-      <w:pPr>
-        <w:ind w:firstLine="425"/>
-        <w:rPr>
-          <w:sz w:val="28"/>
-          <w:szCs w:val="28"/>
-        </w:rPr>
-      </w:pPr>
-    </w:p>
-    <w:p>
-      <w:pPr>
-        <w:ind w:firstLine="425"/>
-        <w:rPr>
-          <w:sz w:val="28"/>
-          <w:szCs w:val="28"/>
-        </w:rPr>
-      </w:pPr>
-      <w:r>
-        <w:rPr>
-          <w:sz w:val="28"/>
-          <w:szCs w:val="28"/>
-        </w:rPr>
-        <w:t>pgAdmin 4 — это графический интерфейс для администрирования PostgreSQL. Он позволяет пользователям создавать и управлять базами данных, выполнять SQL-запросы, настраивать пользователей и права доступа, а также визуализировать структуры данных. Приложение доступно как в настольной версии, так и в виде веб-приложения.</w:t>
-      </w:r>
-    </w:p>
-    <w:p>
-      <w:pPr>
-        <w:pStyle w:val="1"/>
-        <w:rPr>
-          <w:rFonts w:ascii="Times New Roman" w:eastAsia="Times New Roman" w:hAnsi="Times New Roman" w:cs="Times New Roman"/>
-          <w:color w:val="1A1A1A"/>
-          <w:sz w:val="28"/>
-          <w:szCs w:val="28"/>
-        </w:rPr>
-      </w:pPr>
-      <w:bookmarkStart w:id="4" w:name="_Toc184158145"/>
-      <w:r>
-        <w:rPr>
-          <w:rFonts w:ascii="Times New Roman" w:eastAsia="Times New Roman" w:hAnsi="Times New Roman" w:cs="Times New Roman"/>
-          <w:color w:val="1A1A1A"/>
-          <w:sz w:val="28"/>
-          <w:szCs w:val="28"/>
-        </w:rPr>
-        <w:t>2.2 Создание пустой БД</w:t>
-      </w:r>
-      <w:bookmarkEnd w:id="4"/>
-    </w:p>
-    <w:p>
-      <w:pPr>
-        <w:rPr>
-          <w:sz w:val="28"/>
-          <w:szCs w:val="28"/>
-        </w:rPr>
-      </w:pPr>
-    </w:p>
-    <w:p>
-      <w:pPr>
-        <w:rPr>
-          <w:sz w:val="28"/>
-          <w:szCs w:val="28"/>
+          <w:lang w:val="en-US"/>
+        </w:rPr>
+      </w:pPr>
+    </w:p>
+    <w:p>
+      <w:pPr>
+        <w:rPr>
+          <w:sz w:val="28"/>
+          <w:szCs w:val="28"/>
+          <w:lang w:val="en-US"/>
         </w:rPr>
       </w:pPr>
       <w:r>
@@ -2050,6 +2079,7 @@
           <w:rStyle w:val="hljs-keyword"/>
           <w:sz w:val="28"/>
           <w:szCs w:val="28"/>
+          <w:lang w:val="en-US"/>
         </w:rPr>
         <w:t>CREATE</w:t>
       </w:r>
@@ -2057,38 +2087,12 @@
         <w:rPr>
           <w:sz w:val="28"/>
           <w:szCs w:val="28"/>
+          <w:lang w:val="en-US"/>
         </w:rPr>
         <w:t xml:space="preserve"> DATABASE </w:t>
       </w:r>
       <w:r>
-        <w:rPr>
-          <w:sz w:val="28"/>
-          <w:szCs w:val="28"/>
-          <w:lang w:val="en-US"/>
-        </w:rPr>
-        <w:t>test</w:t>
-      </w:r>
-      <w:r>
-        <w:rPr>
-          <w:sz w:val="28"/>
-          <w:szCs w:val="28"/>
-        </w:rPr>
-        <w:t>_</w:t>
-      </w:r>
-      <w:r>
-        <w:rPr>
-          <w:sz w:val="28"/>
-          <w:szCs w:val="28"/>
-          <w:lang w:val="en-US"/>
-        </w:rPr>
-        <w:t>base</w:t>
-      </w:r>
-      <w:r>
-        <w:rPr>
-          <w:sz w:val="28"/>
-          <w:szCs w:val="28"/>
-        </w:rPr>
-        <w:t>;</w:t>
+        <w:t>fast_pizza;</w:t>
       </w:r>
     </w:p>
     <w:p>
@@ -2129,10 +2133,10 @@
         </w:rPr>
         <w:lastRenderedPageBreak/>
         <w:drawing>
-          <wp:inline distT="0" distB="0" distL="0" distR="0" wp14:anchorId="740F771B" wp14:editId="10594F42">
-            <wp:extent cx="4858428" cy="7001852"/>
-            <wp:effectExtent l="0" t="0" r="0" b="8890"/>
-            <wp:docPr id="3" name="Рисунок 3"/>
+          <wp:inline distT="0" distB="0" distL="0" distR="0" wp14:anchorId="0F67C56F" wp14:editId="67BA7AB1">
+            <wp:extent cx="5940425" cy="5584825"/>
+            <wp:effectExtent l="0" t="0" r="3175" b="0"/>
+            <wp:docPr id="10" name="Рисунок 10"/>
             <wp:cNvGraphicFramePr>
               <a:graphicFrameLocks xmlns:a="http://schemas.openxmlformats.org/drawingml/2006/main" noChangeAspect="1"/>
             </wp:cNvGraphicFramePr>
@@ -2152,7 +2156,7 @@
                   <pic:spPr>
                     <a:xfrm>
                       <a:off x="0" y="0"/>
-                      <a:ext cx="4858428" cy="7001852"/>
+                      <a:ext cx="5940425" cy="5584825"/>
                     </a:xfrm>
                     <a:prstGeom prst="rect">
                       <a:avLst/>
@@ -2193,7 +2197,7 @@
           <w:szCs w:val="28"/>
           <w:lang w:val="en-US"/>
         </w:rPr>
-        <w:t>test</w:t>
+        <w:t>fast</w:t>
       </w:r>
       <w:r>
         <w:rPr>
@@ -2208,21 +2212,14 @@
           <w:szCs w:val="28"/>
           <w:lang w:val="en-US"/>
         </w:rPr>
-        <w:t>base</w:t>
-      </w:r>
-      <w:r>
-        <w:rPr>
-          <w:sz w:val="28"/>
-          <w:szCs w:val="28"/>
-        </w:rPr>
-        <w:t xml:space="preserve"> </w:t>
-      </w:r>
-      <w:r>
-        <w:rPr>
-          <w:sz w:val="28"/>
-          <w:szCs w:val="28"/>
-        </w:rPr>
-        <w:t>будет создана в системе PostgreSQL. Она представляет собой контейнер для хранения данных и содержит схемы, таблицы, индексы, функции и другие объекты базы данных.</w:t>
+        <w:t>pizza</w:t>
+      </w:r>
+      <w:r>
+        <w:rPr>
+          <w:sz w:val="28"/>
+          <w:szCs w:val="28"/>
+        </w:rPr>
+        <w:t xml:space="preserve"> будет создана в системе PostgreSQL. Она представляет собой контейнер для хранения данных и содержит схемы, таблицы, индексы, функции и другие объекты базы данных.</w:t>
       </w:r>
     </w:p>
     <w:p>
@@ -2253,7 +2250,7 @@
           <w:szCs w:val="28"/>
         </w:rPr>
       </w:pPr>
-      <w:bookmarkStart w:id="5" w:name="_Toc184158146"/>
+      <w:bookmarkStart w:id="4" w:name="_Toc184158146"/>
       <w:r>
         <w:rPr>
           <w:rFonts w:ascii="Times New Roman" w:eastAsia="Times New Roman" w:hAnsi="Times New Roman" w:cs="Times New Roman"/>
@@ -2264,15 +2261,16 @@
         <w:lastRenderedPageBreak/>
         <w:t>2.3 Создание схемы БД</w:t>
       </w:r>
-      <w:bookmarkEnd w:id="5"/>
-    </w:p>
+      <w:bookmarkEnd w:id="4"/>
+    </w:p>
+    <w:p/>
     <w:p>
       <w:r>
         <w:drawing>
-          <wp:inline distT="0" distB="0" distL="0" distR="0" wp14:anchorId="765E3D3F" wp14:editId="18608603">
-            <wp:extent cx="3077004" cy="971686"/>
-            <wp:effectExtent l="0" t="0" r="0" b="0"/>
-            <wp:docPr id="4" name="Рисунок 4"/>
+          <wp:inline distT="0" distB="0" distL="0" distR="0" wp14:anchorId="1F55C392" wp14:editId="363DD0C6">
+            <wp:extent cx="5940425" cy="5164455"/>
+            <wp:effectExtent l="0" t="0" r="3175" b="0"/>
+            <wp:docPr id="14" name="Рисунок 14"/>
             <wp:cNvGraphicFramePr>
               <a:graphicFrameLocks xmlns:a="http://schemas.openxmlformats.org/drawingml/2006/main" noChangeAspect="1"/>
             </wp:cNvGraphicFramePr>
@@ -2292,7 +2290,7 @@
                   <pic:spPr>
                     <a:xfrm>
                       <a:off x="0" y="0"/>
-                      <a:ext cx="3077004" cy="971686"/>
+                      <a:ext cx="5940425" cy="5164455"/>
                     </a:xfrm>
                     <a:prstGeom prst="rect">
                       <a:avLst/>
@@ -2306,12 +2304,65 @@
       </w:r>
     </w:p>
     <w:p>
+      <w:pPr>
+        <w:rPr>
+          <w:sz w:val="28"/>
+          <w:szCs w:val="28"/>
+        </w:rPr>
+      </w:pPr>
+      <w:r>
+        <w:rPr>
+          <w:sz w:val="28"/>
+          <w:szCs w:val="28"/>
+        </w:rPr>
+        <w:t xml:space="preserve">Определение схемы: Схема </w:t>
+      </w:r>
+      <w:r>
+        <w:rPr>
+          <w:sz w:val="28"/>
+          <w:szCs w:val="28"/>
+          <w:lang w:val="en-US"/>
+        </w:rPr>
+        <w:t>pizza</w:t>
+      </w:r>
+      <w:r>
+        <w:rPr>
+          <w:sz w:val="28"/>
+          <w:szCs w:val="28"/>
+        </w:rPr>
+        <w:t>_schema создаёт логическое пространство имен внутри базы данных для организации и изоляции объектов базы данных, таких как таблицы и функции.</w:t>
+      </w:r>
+    </w:p>
+    <w:p>
+      <w:pPr>
+        <w:pStyle w:val="1"/>
+        <w:rPr>
+          <w:rFonts w:ascii="Times New Roman" w:eastAsia="Times New Roman" w:hAnsi="Times New Roman" w:cs="Times New Roman"/>
+          <w:color w:val="1A1A1A"/>
+          <w:sz w:val="28"/>
+          <w:szCs w:val="28"/>
+        </w:rPr>
+      </w:pPr>
+      <w:bookmarkStart w:id="5" w:name="_Toc184158147"/>
+      <w:r>
+        <w:rPr>
+          <w:rFonts w:ascii="Times New Roman" w:eastAsia="Times New Roman" w:hAnsi="Times New Roman" w:cs="Times New Roman"/>
+          <w:color w:val="1A1A1A"/>
+          <w:sz w:val="28"/>
+          <w:szCs w:val="28"/>
+        </w:rPr>
+        <w:lastRenderedPageBreak/>
+        <w:t>2.4 Создание доменов.</w:t>
+      </w:r>
+      <w:bookmarkEnd w:id="5"/>
+    </w:p>
+    <w:p>
       <w:r>
         <w:drawing>
-          <wp:inline distT="0" distB="0" distL="0" distR="0" wp14:anchorId="796E2E75" wp14:editId="12F93532">
-            <wp:extent cx="3753374" cy="3267531"/>
-            <wp:effectExtent l="0" t="0" r="0" b="9525"/>
-            <wp:docPr id="5" name="Рисунок 5"/>
+          <wp:inline distT="0" distB="0" distL="0" distR="0" wp14:anchorId="19EB88F0" wp14:editId="095808F6">
+            <wp:extent cx="5940425" cy="3009900"/>
+            <wp:effectExtent l="0" t="0" r="3175" b="0"/>
+            <wp:docPr id="16" name="Рисунок 16"/>
             <wp:cNvGraphicFramePr>
               <a:graphicFrameLocks xmlns:a="http://schemas.openxmlformats.org/drawingml/2006/main" noChangeAspect="1"/>
             </wp:cNvGraphicFramePr>
@@ -2331,7 +2382,7 @@
                   <pic:spPr>
                     <a:xfrm>
                       <a:off x="0" y="0"/>
-                      <a:ext cx="3753374" cy="3267531"/>
+                      <a:ext cx="5940425" cy="3009900"/>
                     </a:xfrm>
                     <a:prstGeom prst="rect">
                       <a:avLst/>
@@ -2344,50 +2395,267 @@
         </w:drawing>
       </w:r>
     </w:p>
-    <w:p>
-      <w:pPr>
-        <w:rPr>
-          <w:sz w:val="28"/>
-          <w:szCs w:val="28"/>
-        </w:rPr>
-      </w:pPr>
-      <w:r>
-        <w:rPr>
-          <w:sz w:val="28"/>
-          <w:szCs w:val="28"/>
-        </w:rPr>
-        <w:t>Определение схемы: Схема example_schema создаёт логическое пространство имен внутри базы данных для организации и изоляции объектов базы данных, таких как таблицы и функции.</w:t>
-      </w:r>
-    </w:p>
+    <w:p/>
+    <w:p>
+      <w:pPr>
+        <w:rPr>
+          <w:b/>
+          <w:bCs/>
+        </w:rPr>
+      </w:pPr>
+      <w:r>
+        <w:rPr>
+          <w:b/>
+          <w:bCs/>
+          <w:sz w:val="28"/>
+          <w:szCs w:val="28"/>
+        </w:rPr>
+        <w:t>Определение доменов:</w:t>
+      </w:r>
+    </w:p>
+    <w:p/>
     <w:p>
       <w:pPr>
         <w:pStyle w:val="1"/>
+        <w:numPr>
+          <w:ilvl w:val="0"/>
+          <w:numId w:val="3"/>
+        </w:numPr>
+        <w:rPr>
+          <w:rFonts w:ascii="Times New Roman" w:eastAsia="Times New Roman" w:hAnsi="Times New Roman" w:cs="Times New Roman"/>
+          <w:color w:val="auto"/>
+          <w:sz w:val="28"/>
+          <w:szCs w:val="28"/>
+        </w:rPr>
+      </w:pPr>
+      <w:bookmarkStart w:id="6" w:name="_Toc184158148"/>
+      <w:r>
+        <w:rPr>
+          <w:rFonts w:ascii="Times New Roman" w:eastAsia="Times New Roman" w:hAnsi="Times New Roman" w:cs="Times New Roman"/>
+          <w:color w:val="auto"/>
+          <w:sz w:val="28"/>
+          <w:szCs w:val="28"/>
+        </w:rPr>
+        <w:t xml:space="preserve">Связь между </w:t>
+      </w:r>
+      <w:r>
+        <w:rPr>
+          <w:rFonts w:ascii="Times New Roman" w:eastAsia="Times New Roman" w:hAnsi="Times New Roman" w:cs="Times New Roman"/>
+          <w:color w:val="auto"/>
+          <w:sz w:val="28"/>
+          <w:szCs w:val="28"/>
+          <w:lang w:val="en-US"/>
+        </w:rPr>
+        <w:t>orders</w:t>
+      </w:r>
+      <w:r>
+        <w:rPr>
+          <w:rFonts w:ascii="Times New Roman" w:eastAsia="Times New Roman" w:hAnsi="Times New Roman" w:cs="Times New Roman"/>
+          <w:color w:val="auto"/>
+          <w:sz w:val="28"/>
+          <w:szCs w:val="28"/>
+        </w:rPr>
+        <w:t xml:space="preserve"> и </w:t>
+      </w:r>
+      <w:r>
+        <w:rPr>
+          <w:rFonts w:ascii="Times New Roman" w:eastAsia="Times New Roman" w:hAnsi="Times New Roman" w:cs="Times New Roman"/>
+          <w:color w:val="auto"/>
+          <w:sz w:val="28"/>
+          <w:szCs w:val="28"/>
+          <w:lang w:val="en-US"/>
+        </w:rPr>
+        <w:t>customers</w:t>
+      </w:r>
+      <w:r>
+        <w:rPr>
+          <w:rFonts w:ascii="Times New Roman" w:eastAsia="Times New Roman" w:hAnsi="Times New Roman" w:cs="Times New Roman"/>
+          <w:color w:val="auto"/>
+          <w:sz w:val="28"/>
+          <w:szCs w:val="28"/>
+        </w:rPr>
+        <w:t>:При удалении клиента, все его заказы удаляются.</w:t>
+      </w:r>
+    </w:p>
+    <w:p>
+      <w:pPr>
+        <w:pStyle w:val="1"/>
+        <w:numPr>
+          <w:ilvl w:val="0"/>
+          <w:numId w:val="3"/>
+        </w:numPr>
+        <w:rPr>
+          <w:rFonts w:ascii="Times New Roman" w:eastAsia="Times New Roman" w:hAnsi="Times New Roman" w:cs="Times New Roman"/>
+          <w:color w:val="auto"/>
+          <w:sz w:val="28"/>
+          <w:szCs w:val="28"/>
+        </w:rPr>
+      </w:pPr>
+      <w:r>
+        <w:rPr>
+          <w:rFonts w:ascii="Times New Roman" w:eastAsia="Times New Roman" w:hAnsi="Times New Roman" w:cs="Times New Roman"/>
+          <w:color w:val="auto"/>
+          <w:sz w:val="28"/>
+          <w:szCs w:val="28"/>
+        </w:rPr>
+        <w:t xml:space="preserve">Связь между </w:t>
+      </w:r>
+      <w:r>
+        <w:rPr>
+          <w:rFonts w:ascii="Times New Roman" w:eastAsia="Times New Roman" w:hAnsi="Times New Roman" w:cs="Times New Roman"/>
+          <w:color w:val="auto"/>
+          <w:sz w:val="28"/>
+          <w:szCs w:val="28"/>
+          <w:lang w:val="en-US"/>
+        </w:rPr>
+        <w:t>order</w:t>
+      </w:r>
+      <w:r>
+        <w:rPr>
+          <w:rFonts w:ascii="Times New Roman" w:eastAsia="Times New Roman" w:hAnsi="Times New Roman" w:cs="Times New Roman"/>
+          <w:color w:val="auto"/>
+          <w:sz w:val="28"/>
+          <w:szCs w:val="28"/>
+        </w:rPr>
+        <w:t>_</w:t>
+      </w:r>
+      <w:r>
+        <w:rPr>
+          <w:rFonts w:ascii="Times New Roman" w:eastAsia="Times New Roman" w:hAnsi="Times New Roman" w:cs="Times New Roman"/>
+          <w:color w:val="auto"/>
+          <w:sz w:val="28"/>
+          <w:szCs w:val="28"/>
+          <w:lang w:val="en-US"/>
+        </w:rPr>
+        <w:t>items</w:t>
+      </w:r>
+      <w:r>
+        <w:rPr>
+          <w:rFonts w:ascii="Times New Roman" w:eastAsia="Times New Roman" w:hAnsi="Times New Roman" w:cs="Times New Roman"/>
+          <w:color w:val="auto"/>
+          <w:sz w:val="28"/>
+          <w:szCs w:val="28"/>
+        </w:rPr>
+        <w:t xml:space="preserve"> и </w:t>
+      </w:r>
+      <w:r>
+        <w:rPr>
+          <w:rFonts w:ascii="Times New Roman" w:eastAsia="Times New Roman" w:hAnsi="Times New Roman" w:cs="Times New Roman"/>
+          <w:color w:val="auto"/>
+          <w:sz w:val="28"/>
+          <w:szCs w:val="28"/>
+          <w:lang w:val="en-US"/>
+        </w:rPr>
+        <w:t>orders</w:t>
+      </w:r>
+      <w:r>
+        <w:rPr>
+          <w:rFonts w:ascii="Times New Roman" w:eastAsia="Times New Roman" w:hAnsi="Times New Roman" w:cs="Times New Roman"/>
+          <w:color w:val="auto"/>
+          <w:sz w:val="28"/>
+          <w:szCs w:val="28"/>
+        </w:rPr>
+        <w:t>:При удалении заказа, связанные элементы заказа удаляются.</w:t>
+      </w:r>
+    </w:p>
+    <w:p>
+      <w:pPr>
+        <w:pStyle w:val="1"/>
+        <w:numPr>
+          <w:ilvl w:val="0"/>
+          <w:numId w:val="3"/>
+        </w:numPr>
+        <w:rPr>
+          <w:rFonts w:ascii="Times New Roman" w:eastAsia="Times New Roman" w:hAnsi="Times New Roman" w:cs="Times New Roman"/>
+          <w:color w:val="auto"/>
+          <w:sz w:val="28"/>
+          <w:szCs w:val="28"/>
+        </w:rPr>
+      </w:pPr>
+      <w:r>
+        <w:rPr>
+          <w:rFonts w:ascii="Times New Roman" w:eastAsia="Times New Roman" w:hAnsi="Times New Roman" w:cs="Times New Roman"/>
+          <w:color w:val="auto"/>
+          <w:sz w:val="28"/>
+          <w:szCs w:val="28"/>
+        </w:rPr>
+        <w:t>Связь между order_items и pizzas:Нельзя удалить пиццу, если она связана с заказом.</w:t>
+      </w:r>
+      <w:r>
         <w:rPr>
           <w:rFonts w:ascii="Times New Roman" w:eastAsia="Times New Roman" w:hAnsi="Times New Roman" w:cs="Times New Roman"/>
           <w:color w:val="1A1A1A"/>
           <w:sz w:val="28"/>
           <w:szCs w:val="28"/>
         </w:rPr>
-      </w:pPr>
-      <w:bookmarkStart w:id="6" w:name="_Toc184158147"/>
-      <w:r>
-        <w:rPr>
-          <w:rFonts w:ascii="Times New Roman" w:eastAsia="Times New Roman" w:hAnsi="Times New Roman" w:cs="Times New Roman"/>
-          <w:color w:val="1A1A1A"/>
-          <w:sz w:val="28"/>
-          <w:szCs w:val="28"/>
-        </w:rPr>
-        <w:t>2.4 Создание доменов.</w:t>
+        <w:t>2.5 Создание таблиц.</w:t>
       </w:r>
       <w:bookmarkEnd w:id="6"/>
     </w:p>
-    <w:p>
-      <w:r>
+    <w:p/>
+    <w:p/>
+    <w:p>
+      <w:pPr>
+        <w:spacing w:after="160" w:line="259" w:lineRule="auto"/>
+        <w:rPr>
+          <w:noProof/>
+          <w:sz w:val="28"/>
+          <w:szCs w:val="28"/>
+        </w:rPr>
+      </w:pPr>
+      <w:r>
+        <w:rPr>
+          <w:noProof/>
+          <w:sz w:val="28"/>
+          <w:szCs w:val="28"/>
+        </w:rPr>
+        <w:br w:type="page"/>
+      </w:r>
+    </w:p>
+    <w:p>
+      <w:pPr>
+        <w:rPr>
+          <w:noProof/>
+          <w:sz w:val="28"/>
+          <w:szCs w:val="28"/>
+        </w:rPr>
+      </w:pPr>
+      <w:r>
+        <w:rPr>
+          <w:noProof/>
+          <w:sz w:val="28"/>
+          <w:szCs w:val="28"/>
+        </w:rPr>
+        <w:lastRenderedPageBreak/>
+        <w:t>2.5 Создание таблиц:</w:t>
+      </w:r>
+    </w:p>
+    <w:p>
+      <w:pPr>
+        <w:rPr>
+          <w:noProof/>
+          <w:sz w:val="28"/>
+          <w:szCs w:val="28"/>
+        </w:rPr>
+      </w:pPr>
+    </w:p>
+    <w:p>
+      <w:pPr>
+        <w:rPr>
+          <w:sz w:val="28"/>
+          <w:szCs w:val="28"/>
+        </w:rPr>
+      </w:pPr>
+      <w:r>
+        <w:rPr>
+          <w:sz w:val="28"/>
+          <w:szCs w:val="28"/>
+        </w:rPr>
         <w:drawing>
-          <wp:inline distT="0" distB="0" distL="0" distR="0" wp14:anchorId="518F0BFA" wp14:editId="2FCD5B97">
-            <wp:extent cx="5940425" cy="469265"/>
-            <wp:effectExtent l="0" t="0" r="3175" b="6985"/>
-            <wp:docPr id="6" name="Рисунок 6"/>
+          <wp:inline distT="0" distB="0" distL="0" distR="0" wp14:anchorId="76235DB4" wp14:editId="5B4F06A0">
+            <wp:extent cx="5940425" cy="5589905"/>
+            <wp:effectExtent l="0" t="0" r="3175" b="0"/>
+            <wp:docPr id="18" name="Рисунок 18"/>
             <wp:cNvGraphicFramePr>
               <a:graphicFrameLocks xmlns:a="http://schemas.openxmlformats.org/drawingml/2006/main" noChangeAspect="1"/>
             </wp:cNvGraphicFramePr>
@@ -2407,7 +2675,7 @@
                   <pic:spPr>
                     <a:xfrm>
                       <a:off x="0" y="0"/>
-                      <a:ext cx="5940425" cy="469265"/>
+                      <a:ext cx="5940425" cy="5589905"/>
                     </a:xfrm>
                     <a:prstGeom prst="rect">
                       <a:avLst/>
@@ -2421,12 +2689,56 @@
       </w:r>
     </w:p>
     <w:p>
-      <w:r>
+      <w:pPr>
+        <w:rPr>
+          <w:sz w:val="28"/>
+          <w:szCs w:val="28"/>
+        </w:rPr>
+      </w:pPr>
+    </w:p>
+    <w:p>
+      <w:pPr>
+        <w:rPr>
+          <w:sz w:val="28"/>
+          <w:szCs w:val="28"/>
+          <w:lang w:val="en-US"/>
+        </w:rPr>
+      </w:pPr>
+      <w:r>
+        <w:rPr>
+          <w:sz w:val="28"/>
+          <w:szCs w:val="28"/>
+        </w:rPr>
+        <w:t>Результат выполнения скрипта</w:t>
+      </w:r>
+      <w:r>
+        <w:rPr>
+          <w:sz w:val="28"/>
+          <w:szCs w:val="28"/>
+          <w:lang w:val="en-US"/>
+        </w:rPr>
+        <w:t>:</w:t>
+      </w:r>
+    </w:p>
+    <w:p>
+      <w:pPr>
+        <w:rPr>
+          <w:sz w:val="28"/>
+          <w:szCs w:val="28"/>
+          <w:lang w:val="en-US"/>
+        </w:rPr>
+      </w:pPr>
+      <w:r>
+        <w:rPr>
+          <w:sz w:val="28"/>
+          <w:szCs w:val="28"/>
+          <w:lang w:val="en-US"/>
+        </w:rPr>
         <w:drawing>
-          <wp:inline distT="0" distB="0" distL="0" distR="0" wp14:anchorId="6D0443C5" wp14:editId="57A8CE4E">
-            <wp:extent cx="3886742" cy="1991003"/>
-            <wp:effectExtent l="0" t="0" r="0" b="9525"/>
-            <wp:docPr id="7" name="Рисунок 7"/>
+          <wp:inline distT="0" distB="0" distL="0" distR="0" wp14:anchorId="1B32E5D2" wp14:editId="69187309">
+            <wp:extent cx="2382632" cy="2695575"/>
+            <wp:effectExtent l="0" t="0" r="0" b="0"/>
+            <wp:docPr id="19" name="Рисунок 19"/>
             <wp:cNvGraphicFramePr>
               <a:graphicFrameLocks xmlns:a="http://schemas.openxmlformats.org/drawingml/2006/main" noChangeAspect="1"/>
             </wp:cNvGraphicFramePr>
@@ -2446,7 +2758,7 @@
                   <pic:spPr>
                     <a:xfrm>
                       <a:off x="0" y="0"/>
-                      <a:ext cx="3886742" cy="1991003"/>
+                      <a:ext cx="2386626" cy="2700094"/>
                     </a:xfrm>
                     <a:prstGeom prst="rect">
                       <a:avLst/>
@@ -2458,83 +2770,73 @@
           </wp:inline>
         </w:drawing>
       </w:r>
-    </w:p>
-    <w:p>
-      <w:pPr>
-        <w:rPr>
-          <w:b/>
-          <w:bCs/>
-        </w:rPr>
-      </w:pPr>
-      <w:r>
-        <w:rPr>
-          <w:b/>
-          <w:bCs/>
-          <w:sz w:val="28"/>
-          <w:szCs w:val="28"/>
-        </w:rPr>
-        <w:t>Определение доменов:</w:t>
-      </w:r>
+      <w:bookmarkStart w:id="7" w:name="_GoBack"/>
+      <w:bookmarkEnd w:id="7"/>
+    </w:p>
+    <w:p>
+      <w:pPr>
+        <w:pStyle w:val="1"/>
+        <w:rPr>
+          <w:rFonts w:ascii="Times New Roman" w:eastAsia="Times New Roman" w:hAnsi="Times New Roman" w:cs="Times New Roman"/>
+          <w:color w:val="1A1A1A"/>
+          <w:sz w:val="28"/>
+          <w:szCs w:val="28"/>
+        </w:rPr>
+      </w:pPr>
+      <w:bookmarkStart w:id="8" w:name="_Toc184158149"/>
+      <w:r>
+        <w:rPr>
+          <w:rFonts w:ascii="Times New Roman" w:eastAsia="Times New Roman" w:hAnsi="Times New Roman" w:cs="Times New Roman"/>
+          <w:color w:val="1A1A1A"/>
+          <w:sz w:val="28"/>
+          <w:szCs w:val="28"/>
+        </w:rPr>
+        <w:lastRenderedPageBreak/>
+        <w:t>2.6 Установка связей между таблицами</w:t>
+      </w:r>
+      <w:r>
+        <w:rPr>
+          <w:rFonts w:ascii="Times New Roman" w:eastAsia="Times New Roman" w:hAnsi="Times New Roman" w:cs="Times New Roman"/>
+          <w:color w:val="1A1A1A"/>
+          <w:sz w:val="28"/>
+          <w:szCs w:val="28"/>
+        </w:rPr>
+        <w:t>.</w:t>
+      </w:r>
+      <w:bookmarkEnd w:id="8"/>
     </w:p>
     <w:p/>
     <w:p>
       <w:pPr>
-        <w:pStyle w:val="a5"/>
-        <w:numPr>
-          <w:ilvl w:val="0"/>
-          <w:numId w:val="1"/>
-        </w:numPr>
-        <w:rPr>
-          <w:sz w:val="28"/>
-          <w:szCs w:val="28"/>
-        </w:rPr>
-      </w:pPr>
-      <w:r>
-        <w:rPr>
-          <w:sz w:val="28"/>
-          <w:szCs w:val="28"/>
-        </w:rPr>
-        <w:t>email_domain: Домены для проверки корректности формата email.</w:t>
-      </w:r>
-    </w:p>
-    <w:p>
-      <w:pPr>
-        <w:pStyle w:val="a5"/>
-        <w:numPr>
-          <w:ilvl w:val="0"/>
-          <w:numId w:val="1"/>
-        </w:numPr>
-        <w:rPr>
-          <w:sz w:val="28"/>
-          <w:szCs w:val="28"/>
-        </w:rPr>
-      </w:pPr>
-      <w:r>
-        <w:rPr>
-          <w:sz w:val="28"/>
-          <w:szCs w:val="28"/>
-        </w:rPr>
-        <w:t>positive_int: Для хранения только положительных целых чисел.</w:t>
-      </w:r>
-    </w:p>
-    <w:p>
-      <w:pPr>
-        <w:pStyle w:val="a5"/>
-        <w:numPr>
-          <w:ilvl w:val="0"/>
-          <w:numId w:val="1"/>
-        </w:numPr>
-        <w:rPr>
-          <w:sz w:val="28"/>
-          <w:szCs w:val="28"/>
-        </w:rPr>
-      </w:pPr>
-      <w:r>
-        <w:rPr>
-          <w:sz w:val="28"/>
-          <w:szCs w:val="28"/>
-        </w:rPr>
-        <w:t>phone_number: Домены для хранения номеров телефонов в заданном формате.</w:t>
+        <w:rPr>
+          <w:sz w:val="28"/>
+          <w:szCs w:val="28"/>
+        </w:rPr>
+      </w:pPr>
+      <w:r>
+        <w:rPr>
+          <w:sz w:val="28"/>
+          <w:szCs w:val="28"/>
+        </w:rPr>
+        <w:t xml:space="preserve"> Связи были установлены на этапе создания.</w:t>
+      </w:r>
+    </w:p>
+    <w:p>
+      <w:pPr>
+        <w:spacing w:after="160" w:line="259" w:lineRule="auto"/>
+        <w:rPr>
+          <w:color w:val="1A1A1A"/>
+          <w:sz w:val="32"/>
+          <w:szCs w:val="32"/>
+        </w:rPr>
+      </w:pPr>
+      <w:r>
+        <w:rPr>
+          <w:color w:val="1A1A1A"/>
+          <w:sz w:val="32"/>
+          <w:szCs w:val="32"/>
+        </w:rPr>
+        <w:br w:type="page"/>
       </w:r>
     </w:p>
     <w:p>
@@ -2547,7 +2849,7 @@
           <w:szCs w:val="28"/>
         </w:rPr>
       </w:pPr>
-      <w:bookmarkStart w:id="7" w:name="_Toc184158148"/>
+      <w:bookmarkStart w:id="9" w:name="_Toc184158150"/>
       <w:r>
         <w:rPr>
           <w:rFonts w:ascii="Times New Roman" w:eastAsia="Times New Roman" w:hAnsi="Times New Roman" w:cs="Times New Roman"/>
@@ -2556,18 +2858,27 @@
           <w:szCs w:val="28"/>
         </w:rPr>
         <w:lastRenderedPageBreak/>
-        <w:t>2.5 Создание таблиц.</w:t>
-      </w:r>
-      <w:bookmarkEnd w:id="7"/>
+        <w:t>2.7 Определение правил ссылочной целостности связи</w:t>
+      </w:r>
+      <w:r>
+        <w:rPr>
+          <w:rFonts w:ascii="Times New Roman" w:eastAsia="Times New Roman" w:hAnsi="Times New Roman" w:cs="Times New Roman"/>
+          <w:color w:val="1A1A1A"/>
+          <w:sz w:val="28"/>
+          <w:szCs w:val="28"/>
+        </w:rPr>
+        <w:t>.</w:t>
+      </w:r>
+      <w:bookmarkEnd w:id="9"/>
     </w:p>
     <w:p/>
     <w:p>
       <w:r>
         <w:drawing>
-          <wp:inline distT="0" distB="0" distL="0" distR="0" wp14:anchorId="3FBF21BA" wp14:editId="227DB97C">
-            <wp:extent cx="4515480" cy="1648055"/>
-            <wp:effectExtent l="0" t="0" r="0" b="9525"/>
-            <wp:docPr id="8" name="Рисунок 8"/>
+          <wp:inline distT="0" distB="0" distL="0" distR="0" wp14:anchorId="4F68B7E0" wp14:editId="432FCF5B">
+            <wp:extent cx="5940425" cy="4853940"/>
+            <wp:effectExtent l="0" t="0" r="3175" b="3810"/>
+            <wp:docPr id="20" name="Рисунок 20"/>
             <wp:cNvGraphicFramePr>
               <a:graphicFrameLocks xmlns:a="http://schemas.openxmlformats.org/drawingml/2006/main" noChangeAspect="1"/>
             </wp:cNvGraphicFramePr>
@@ -2587,7 +2898,7 @@
                   <pic:spPr>
                     <a:xfrm>
                       <a:off x="0" y="0"/>
-                      <a:ext cx="4515480" cy="1648055"/>
+                      <a:ext cx="5940425" cy="4853940"/>
                     </a:xfrm>
                     <a:prstGeom prst="rect">
                       <a:avLst/>
@@ -2601,411 +2912,245 @@
       </w:r>
     </w:p>
     <w:p>
-      <w:r>
-        <w:drawing>
-          <wp:inline distT="0" distB="0" distL="0" distR="0" wp14:anchorId="4B07178D" wp14:editId="6A1F4AE5">
-            <wp:extent cx="3372321" cy="2867425"/>
-            <wp:effectExtent l="0" t="0" r="0" b="9525"/>
-            <wp:docPr id="9" name="Рисунок 9"/>
-            <wp:cNvGraphicFramePr>
-              <a:graphicFrameLocks xmlns:a="http://schemas.openxmlformats.org/drawingml/2006/main" noChangeAspect="1"/>
-            </wp:cNvGraphicFramePr>
-            <a:graphic xmlns:a="http://schemas.openxmlformats.org/drawingml/2006/main">
-              <a:graphicData uri="http://schemas.openxmlformats.org/drawingml/2006/picture">
-                <pic:pic xmlns:pic="http://schemas.openxmlformats.org/drawingml/2006/picture">
-                  <pic:nvPicPr>
-                    <pic:cNvPr id="1" name=""/>
-                    <pic:cNvPicPr/>
-                  </pic:nvPicPr>
-                  <pic:blipFill>
-                    <a:blip r:embed="rId11"/>
-                    <a:stretch>
-                      <a:fillRect/>
-                    </a:stretch>
-                  </pic:blipFill>
-                  <pic:spPr>
-                    <a:xfrm>
-                      <a:off x="0" y="0"/>
-                      <a:ext cx="3372321" cy="2867425"/>
-                    </a:xfrm>
-                    <a:prstGeom prst="rect">
-                      <a:avLst/>
-                    </a:prstGeom>
-                  </pic:spPr>
-                </pic:pic>
-              </a:graphicData>
-            </a:graphic>
-          </wp:inline>
-        </w:drawing>
-      </w:r>
+      <w:pPr>
+        <w:rPr>
+          <w:b/>
+          <w:bCs/>
+          <w:sz w:val="28"/>
+          <w:szCs w:val="28"/>
+        </w:rPr>
+      </w:pPr>
+      <w:r>
+        <w:rPr>
+          <w:b/>
+          <w:bCs/>
+          <w:sz w:val="28"/>
+          <w:szCs w:val="28"/>
+        </w:rPr>
+        <w:t>Описание:</w:t>
+      </w:r>
+    </w:p>
+    <w:p>
+      <w:pPr>
+        <w:rPr>
+          <w:sz w:val="28"/>
+          <w:szCs w:val="28"/>
+        </w:rPr>
+      </w:pPr>
     </w:p>
     <w:p>
       <w:pPr>
         <w:pStyle w:val="1"/>
         <w:rPr>
           <w:rFonts w:ascii="Times New Roman" w:eastAsia="Times New Roman" w:hAnsi="Times New Roman" w:cs="Times New Roman"/>
-          <w:color w:val="1A1A1A"/>
-          <w:sz w:val="28"/>
-          <w:szCs w:val="28"/>
-        </w:rPr>
-      </w:pPr>
-      <w:bookmarkStart w:id="8" w:name="_Toc184158149"/>
-      <w:r>
-        <w:rPr>
-          <w:rFonts w:ascii="Times New Roman" w:eastAsia="Times New Roman" w:hAnsi="Times New Roman" w:cs="Times New Roman"/>
-          <w:color w:val="1A1A1A"/>
-          <w:sz w:val="28"/>
-          <w:szCs w:val="28"/>
-        </w:rPr>
-        <w:t>2.6 Установка связей между таблицами</w:t>
-      </w:r>
-      <w:r>
-        <w:rPr>
-          <w:rFonts w:ascii="Times New Roman" w:eastAsia="Times New Roman" w:hAnsi="Times New Roman" w:cs="Times New Roman"/>
-          <w:color w:val="1A1A1A"/>
-          <w:sz w:val="28"/>
-          <w:szCs w:val="28"/>
-        </w:rPr>
-        <w:t>.</w:t>
-      </w:r>
-      <w:bookmarkEnd w:id="8"/>
-    </w:p>
-    <w:p>
-      <w:r>
-        <w:drawing>
-          <wp:inline distT="0" distB="0" distL="0" distR="0" wp14:anchorId="44E7EF10" wp14:editId="1F5ECA65">
-            <wp:extent cx="5940425" cy="1535430"/>
-            <wp:effectExtent l="0" t="0" r="3175" b="7620"/>
-            <wp:docPr id="11" name="Рисунок 11"/>
-            <wp:cNvGraphicFramePr>
-              <a:graphicFrameLocks xmlns:a="http://schemas.openxmlformats.org/drawingml/2006/main" noChangeAspect="1"/>
-            </wp:cNvGraphicFramePr>
-            <a:graphic xmlns:a="http://schemas.openxmlformats.org/drawingml/2006/main">
-              <a:graphicData uri="http://schemas.openxmlformats.org/drawingml/2006/picture">
-                <pic:pic xmlns:pic="http://schemas.openxmlformats.org/drawingml/2006/picture">
-                  <pic:nvPicPr>
-                    <pic:cNvPr id="1" name=""/>
-                    <pic:cNvPicPr/>
-                  </pic:nvPicPr>
-                  <pic:blipFill>
-                    <a:blip r:embed="rId12"/>
-                    <a:stretch>
-                      <a:fillRect/>
-                    </a:stretch>
-                  </pic:blipFill>
-                  <pic:spPr>
-                    <a:xfrm>
-                      <a:off x="0" y="0"/>
-                      <a:ext cx="5940425" cy="1535430"/>
-                    </a:xfrm>
-                    <a:prstGeom prst="rect">
-                      <a:avLst/>
-                    </a:prstGeom>
-                  </pic:spPr>
-                </pic:pic>
-              </a:graphicData>
-            </a:graphic>
-          </wp:inline>
-        </w:drawing>
-      </w:r>
-    </w:p>
-    <w:p>
-      <w:r>
+          <w:color w:val="auto"/>
+          <w:sz w:val="28"/>
+          <w:szCs w:val="28"/>
+        </w:rPr>
+      </w:pPr>
+      <w:bookmarkStart w:id="10" w:name="_Toc184158151"/>
+      <w:r>
+        <w:rPr>
+          <w:rFonts w:ascii="Times New Roman" w:eastAsia="Times New Roman" w:hAnsi="Times New Roman" w:cs="Times New Roman"/>
+          <w:color w:val="auto"/>
+          <w:sz w:val="28"/>
+          <w:szCs w:val="28"/>
+        </w:rPr>
         <w:lastRenderedPageBreak/>
-        <w:drawing>
-          <wp:inline distT="0" distB="0" distL="0" distR="0" wp14:anchorId="6D289728" wp14:editId="493BD3D0">
-            <wp:extent cx="3000794" cy="4572638"/>
-            <wp:effectExtent l="0" t="0" r="9525" b="0"/>
-            <wp:docPr id="12" name="Рисунок 12"/>
-            <wp:cNvGraphicFramePr>
-              <a:graphicFrameLocks xmlns:a="http://schemas.openxmlformats.org/drawingml/2006/main" noChangeAspect="1"/>
-            </wp:cNvGraphicFramePr>
-            <a:graphic xmlns:a="http://schemas.openxmlformats.org/drawingml/2006/main">
-              <a:graphicData uri="http://schemas.openxmlformats.org/drawingml/2006/picture">
-                <pic:pic xmlns:pic="http://schemas.openxmlformats.org/drawingml/2006/picture">
-                  <pic:nvPicPr>
-                    <pic:cNvPr id="1" name=""/>
-                    <pic:cNvPicPr/>
-                  </pic:nvPicPr>
-                  <pic:blipFill>
-                    <a:blip r:embed="rId13"/>
-                    <a:stretch>
-                      <a:fillRect/>
-                    </a:stretch>
-                  </pic:blipFill>
-                  <pic:spPr>
-                    <a:xfrm>
-                      <a:off x="0" y="0"/>
-                      <a:ext cx="3000794" cy="4572638"/>
-                    </a:xfrm>
-                    <a:prstGeom prst="rect">
-                      <a:avLst/>
-                    </a:prstGeom>
-                  </pic:spPr>
-                </pic:pic>
-              </a:graphicData>
-            </a:graphic>
-          </wp:inline>
-        </w:drawing>
-      </w:r>
-    </w:p>
-    <w:p>
-      <w:pPr>
-        <w:pStyle w:val="a6"/>
-        <w:rPr>
-          <w:sz w:val="28"/>
-          <w:szCs w:val="28"/>
-        </w:rPr>
-      </w:pPr>
-      <w:r>
-        <w:rPr>
-          <w:rStyle w:val="a7"/>
-          <w:sz w:val="28"/>
-          <w:szCs w:val="28"/>
-        </w:rPr>
-        <w:t>Описание:</w:t>
-      </w:r>
-    </w:p>
-    <w:p>
-      <w:pPr>
+        <w:t>Объяснение правил ссылочной целостности</w:t>
+      </w:r>
+    </w:p>
+    <w:p>
+      <w:pPr>
+        <w:pStyle w:val="1"/>
         <w:numPr>
           <w:ilvl w:val="0"/>
-          <w:numId w:val="2"/>
+          <w:numId w:val="4"/>
         </w:numPr>
-        <w:spacing w:before="100" w:beforeAutospacing="1" w:after="100" w:afterAutospacing="1"/>
-        <w:rPr>
-          <w:sz w:val="28"/>
-          <w:szCs w:val="28"/>
-        </w:rPr>
-      </w:pPr>
-      <w:r>
-        <w:rPr>
-          <w:rStyle w:val="HTML"/>
-          <w:rFonts w:ascii="Times New Roman" w:eastAsiaTheme="majorEastAsia" w:hAnsi="Times New Roman" w:cs="Times New Roman"/>
-          <w:sz w:val="28"/>
-          <w:szCs w:val="28"/>
-        </w:rPr>
-        <w:t>user_id</w:t>
-      </w:r>
-      <w:r>
-        <w:rPr>
-          <w:sz w:val="28"/>
-          <w:szCs w:val="28"/>
-        </w:rPr>
-        <w:t xml:space="preserve"> — внешний ключ, ссылающийся на </w:t>
-      </w:r>
-      <w:r>
-        <w:rPr>
-          <w:rStyle w:val="HTML"/>
-          <w:rFonts w:ascii="Times New Roman" w:eastAsiaTheme="majorEastAsia" w:hAnsi="Times New Roman" w:cs="Times New Roman"/>
-          <w:sz w:val="28"/>
-          <w:szCs w:val="28"/>
-        </w:rPr>
-        <w:t>users.user_id</w:t>
-      </w:r>
-      <w:r>
-        <w:rPr>
-          <w:sz w:val="28"/>
-          <w:szCs w:val="28"/>
-        </w:rPr>
-        <w:t>.</w:t>
-      </w:r>
-    </w:p>
-    <w:p>
-      <w:pPr>
+        <w:rPr>
+          <w:rFonts w:ascii="Times New Roman" w:eastAsia="Times New Roman" w:hAnsi="Times New Roman" w:cs="Times New Roman"/>
+          <w:color w:val="auto"/>
+          <w:sz w:val="28"/>
+          <w:szCs w:val="28"/>
+        </w:rPr>
+      </w:pPr>
+      <w:r>
+        <w:rPr>
+          <w:rFonts w:ascii="Times New Roman" w:eastAsia="Times New Roman" w:hAnsi="Times New Roman" w:cs="Times New Roman"/>
+          <w:color w:val="auto"/>
+          <w:sz w:val="28"/>
+          <w:szCs w:val="28"/>
+        </w:rPr>
+        <w:t>ON DELETE CASCADE: При удалении родительской записи автоматически удаляются все связанные записи в дочерней таблице.</w:t>
+      </w:r>
+    </w:p>
+    <w:p>
+      <w:pPr>
+        <w:pStyle w:val="1"/>
+        <w:ind w:left="720"/>
+        <w:rPr>
+          <w:rFonts w:ascii="Times New Roman" w:eastAsia="Times New Roman" w:hAnsi="Times New Roman" w:cs="Times New Roman"/>
+          <w:color w:val="auto"/>
+          <w:sz w:val="28"/>
+          <w:szCs w:val="28"/>
+        </w:rPr>
+      </w:pPr>
+      <w:r>
+        <w:rPr>
+          <w:rFonts w:ascii="Times New Roman" w:eastAsia="Times New Roman" w:hAnsi="Times New Roman" w:cs="Times New Roman"/>
+          <w:color w:val="auto"/>
+          <w:sz w:val="28"/>
+          <w:szCs w:val="28"/>
+        </w:rPr>
+        <w:t>Пример: Если удаляется клиент, все его заказы также удаляются.</w:t>
+      </w:r>
+    </w:p>
+    <w:p>
+      <w:pPr>
+        <w:pStyle w:val="1"/>
         <w:numPr>
           <w:ilvl w:val="0"/>
-          <w:numId w:val="2"/>
+          <w:numId w:val="4"/>
         </w:numPr>
-        <w:spacing w:before="100" w:beforeAutospacing="1" w:after="100" w:afterAutospacing="1"/>
-        <w:rPr>
-          <w:sz w:val="28"/>
-          <w:szCs w:val="28"/>
-        </w:rPr>
-      </w:pPr>
-      <w:r>
-        <w:rPr>
-          <w:sz w:val="28"/>
-          <w:szCs w:val="28"/>
-        </w:rPr>
-        <w:t>При удалении пользователя автоматически удаляются связанные заказы (</w:t>
-      </w:r>
-      <w:r>
-        <w:rPr>
-          <w:rStyle w:val="HTML"/>
-          <w:rFonts w:ascii="Times New Roman" w:eastAsiaTheme="majorEastAsia" w:hAnsi="Times New Roman" w:cs="Times New Roman"/>
-          <w:sz w:val="28"/>
-          <w:szCs w:val="28"/>
-        </w:rPr>
-        <w:t>ON DELETE CASCADE</w:t>
-      </w:r>
-      <w:r>
-        <w:rPr>
-          <w:sz w:val="28"/>
-          <w:szCs w:val="28"/>
-        </w:rPr>
-        <w:t>).</w:t>
-      </w:r>
-    </w:p>
-    <w:p/>
-    <w:p>
-      <w:pPr>
-        <w:spacing w:after="160" w:line="259" w:lineRule="auto"/>
-        <w:rPr>
+        <w:rPr>
+          <w:rFonts w:ascii="Times New Roman" w:eastAsia="Times New Roman" w:hAnsi="Times New Roman" w:cs="Times New Roman"/>
+          <w:color w:val="auto"/>
+          <w:sz w:val="28"/>
+          <w:szCs w:val="28"/>
+        </w:rPr>
+      </w:pPr>
+      <w:r>
+        <w:rPr>
+          <w:rFonts w:ascii="Times New Roman" w:eastAsia="Times New Roman" w:hAnsi="Times New Roman" w:cs="Times New Roman"/>
+          <w:color w:val="auto"/>
+          <w:sz w:val="28"/>
+          <w:szCs w:val="28"/>
+        </w:rPr>
+        <w:t>ON DELETE SET NULL: При удалении родительской записи поле во внешнем ключе становится NULL.</w:t>
+      </w:r>
+    </w:p>
+    <w:p>
+      <w:pPr>
+        <w:pStyle w:val="1"/>
+        <w:ind w:left="720"/>
+        <w:rPr>
+          <w:rFonts w:ascii="Times New Roman" w:eastAsia="Times New Roman" w:hAnsi="Times New Roman" w:cs="Times New Roman"/>
+          <w:color w:val="auto"/>
+          <w:sz w:val="28"/>
+          <w:szCs w:val="28"/>
+        </w:rPr>
+      </w:pPr>
+      <w:r>
+        <w:rPr>
+          <w:rFonts w:ascii="Times New Roman" w:eastAsia="Times New Roman" w:hAnsi="Times New Roman" w:cs="Times New Roman"/>
+          <w:color w:val="auto"/>
+          <w:sz w:val="28"/>
+          <w:szCs w:val="28"/>
+        </w:rPr>
+        <w:t>Пример: Если удаляется сотрудник, поле employee_id в таблице заказов становится NULL, а заказ остается.</w:t>
+      </w:r>
+    </w:p>
+    <w:p>
+      <w:pPr>
+        <w:pStyle w:val="1"/>
+        <w:rPr>
+          <w:rFonts w:ascii="Times New Roman" w:eastAsia="Times New Roman" w:hAnsi="Times New Roman" w:cs="Times New Roman"/>
+          <w:color w:val="auto"/>
+          <w:sz w:val="28"/>
+          <w:szCs w:val="28"/>
+        </w:rPr>
+      </w:pPr>
+    </w:p>
+    <w:p>
+      <w:pPr>
+        <w:pStyle w:val="1"/>
+        <w:numPr>
+          <w:ilvl w:val="0"/>
+          <w:numId w:val="4"/>
+        </w:numPr>
+        <w:rPr>
+          <w:rFonts w:ascii="Times New Roman" w:eastAsia="Times New Roman" w:hAnsi="Times New Roman" w:cs="Times New Roman"/>
+          <w:color w:val="auto"/>
+          <w:sz w:val="28"/>
+          <w:szCs w:val="28"/>
+        </w:rPr>
+      </w:pPr>
+      <w:r>
+        <w:rPr>
+          <w:rFonts w:ascii="Times New Roman" w:eastAsia="Times New Roman" w:hAnsi="Times New Roman" w:cs="Times New Roman"/>
+          <w:color w:val="auto"/>
+          <w:sz w:val="28"/>
+          <w:szCs w:val="28"/>
+        </w:rPr>
+        <w:t>ON DELETE RESTRICT: Запрещает удаление родительской записи, если существуют связанные дочерние записи.</w:t>
+      </w:r>
+    </w:p>
+    <w:p>
+      <w:pPr>
+        <w:pStyle w:val="1"/>
+        <w:ind w:left="720"/>
+        <w:rPr>
+          <w:rFonts w:ascii="Times New Roman" w:eastAsia="Times New Roman" w:hAnsi="Times New Roman" w:cs="Times New Roman"/>
+          <w:color w:val="auto"/>
+          <w:sz w:val="28"/>
+          <w:szCs w:val="28"/>
+        </w:rPr>
+      </w:pPr>
+      <w:r>
+        <w:rPr>
+          <w:rFonts w:ascii="Times New Roman" w:eastAsia="Times New Roman" w:hAnsi="Times New Roman" w:cs="Times New Roman"/>
+          <w:color w:val="auto"/>
+          <w:sz w:val="28"/>
+          <w:szCs w:val="28"/>
+        </w:rPr>
+        <w:t>Пример: Пиццу нельзя удалить, если она используется в заказах.</w:t>
+      </w:r>
+    </w:p>
+    <w:p>
+      <w:pPr>
+        <w:pStyle w:val="1"/>
+        <w:rPr>
+          <w:rFonts w:ascii="Times New Roman" w:eastAsia="Times New Roman" w:hAnsi="Times New Roman" w:cs="Times New Roman"/>
+          <w:color w:val="auto"/>
+          <w:sz w:val="28"/>
+          <w:szCs w:val="28"/>
+        </w:rPr>
+      </w:pPr>
+    </w:p>
+    <w:p>
+      <w:pPr>
+        <w:pStyle w:val="1"/>
+        <w:numPr>
+          <w:ilvl w:val="0"/>
+          <w:numId w:val="4"/>
+        </w:numPr>
+        <w:rPr>
+          <w:rFonts w:ascii="Times New Roman" w:eastAsia="Times New Roman" w:hAnsi="Times New Roman" w:cs="Times New Roman"/>
+          <w:color w:val="auto"/>
+          <w:sz w:val="28"/>
+          <w:szCs w:val="28"/>
+        </w:rPr>
+      </w:pPr>
+      <w:r>
+        <w:rPr>
+          <w:rFonts w:ascii="Times New Roman" w:eastAsia="Times New Roman" w:hAnsi="Times New Roman" w:cs="Times New Roman"/>
+          <w:color w:val="auto"/>
+          <w:sz w:val="28"/>
+          <w:szCs w:val="28"/>
+        </w:rPr>
+        <w:t>ON UPDATE CASCADE: Если первичный ключ родительской таблицы изменяется, то изменения каскадно применяются к связанным дочерним записям.</w:t>
+      </w:r>
+    </w:p>
+    <w:p>
+      <w:pPr>
+        <w:pStyle w:val="1"/>
+        <w:rPr>
+          <w:rFonts w:ascii="Times New Roman" w:eastAsia="Times New Roman" w:hAnsi="Times New Roman" w:cs="Times New Roman"/>
           <w:color w:val="1A1A1A"/>
           <w:sz w:val="28"/>
           <w:szCs w:val="28"/>
         </w:rPr>
       </w:pPr>
-      <w:r>
-        <w:rPr>
-          <w:color w:val="1A1A1A"/>
-          <w:sz w:val="28"/>
-          <w:szCs w:val="28"/>
-        </w:rPr>
-        <w:br w:type="page"/>
-      </w:r>
-    </w:p>
-    <w:p>
-      <w:pPr>
-        <w:pStyle w:val="1"/>
-        <w:rPr>
-          <w:rFonts w:ascii="Times New Roman" w:eastAsia="Times New Roman" w:hAnsi="Times New Roman" w:cs="Times New Roman"/>
-          <w:color w:val="1A1A1A"/>
-          <w:sz w:val="28"/>
-          <w:szCs w:val="28"/>
-        </w:rPr>
-      </w:pPr>
-      <w:bookmarkStart w:id="9" w:name="_Toc184158150"/>
-      <w:r>
-        <w:rPr>
-          <w:rFonts w:ascii="Times New Roman" w:eastAsia="Times New Roman" w:hAnsi="Times New Roman" w:cs="Times New Roman"/>
-          <w:color w:val="1A1A1A"/>
-          <w:sz w:val="28"/>
-          <w:szCs w:val="28"/>
-        </w:rPr>
-        <w:lastRenderedPageBreak/>
-        <w:t>2.7 Определение правил ссылочной целостности связи</w:t>
-      </w:r>
-      <w:r>
-        <w:rPr>
-          <w:rFonts w:ascii="Times New Roman" w:eastAsia="Times New Roman" w:hAnsi="Times New Roman" w:cs="Times New Roman"/>
-          <w:color w:val="1A1A1A"/>
-          <w:sz w:val="28"/>
-          <w:szCs w:val="28"/>
-        </w:rPr>
-        <w:t>.</w:t>
-      </w:r>
-      <w:bookmarkEnd w:id="9"/>
-    </w:p>
-    <w:p/>
-    <w:p>
-      <w:r>
-        <w:drawing>
-          <wp:inline distT="0" distB="0" distL="0" distR="0" wp14:anchorId="73316367" wp14:editId="594FEB75">
-            <wp:extent cx="5940425" cy="1703705"/>
-            <wp:effectExtent l="0" t="0" r="3175" b="0"/>
-            <wp:docPr id="13" name="Рисунок 13"/>
-            <wp:cNvGraphicFramePr>
-              <a:graphicFrameLocks xmlns:a="http://schemas.openxmlformats.org/drawingml/2006/main" noChangeAspect="1"/>
-            </wp:cNvGraphicFramePr>
-            <a:graphic xmlns:a="http://schemas.openxmlformats.org/drawingml/2006/main">
-              <a:graphicData uri="http://schemas.openxmlformats.org/drawingml/2006/picture">
-                <pic:pic xmlns:pic="http://schemas.openxmlformats.org/drawingml/2006/picture">
-                  <pic:nvPicPr>
-                    <pic:cNvPr id="1" name=""/>
-                    <pic:cNvPicPr/>
-                  </pic:nvPicPr>
-                  <pic:blipFill>
-                    <a:blip r:embed="rId14"/>
-                    <a:stretch>
-                      <a:fillRect/>
-                    </a:stretch>
-                  </pic:blipFill>
-                  <pic:spPr>
-                    <a:xfrm>
-                      <a:off x="0" y="0"/>
-                      <a:ext cx="5940425" cy="1703705"/>
-                    </a:xfrm>
-                    <a:prstGeom prst="rect">
-                      <a:avLst/>
-                    </a:prstGeom>
-                  </pic:spPr>
-                </pic:pic>
-              </a:graphicData>
-            </a:graphic>
-          </wp:inline>
-        </w:drawing>
-      </w:r>
-    </w:p>
-    <w:p>
-      <w:pPr>
-        <w:rPr>
-          <w:b/>
-          <w:bCs/>
-          <w:sz w:val="28"/>
-          <w:szCs w:val="28"/>
-        </w:rPr>
-      </w:pPr>
-      <w:r>
-        <w:rPr>
-          <w:b/>
-          <w:bCs/>
-          <w:sz w:val="28"/>
-          <w:szCs w:val="28"/>
-        </w:rPr>
-        <w:t>Описание:</w:t>
-      </w:r>
-    </w:p>
-    <w:p>
-      <w:pPr>
-        <w:rPr>
-          <w:sz w:val="28"/>
-          <w:szCs w:val="28"/>
-        </w:rPr>
-      </w:pPr>
-    </w:p>
-    <w:p>
-      <w:pPr>
-        <w:rPr>
-          <w:sz w:val="28"/>
-          <w:szCs w:val="28"/>
-        </w:rPr>
-      </w:pPr>
-      <w:r>
-        <w:rPr>
-          <w:sz w:val="28"/>
-          <w:szCs w:val="28"/>
-        </w:rPr>
-        <w:t>order_id — внешний ключ, ссылающийся на orders.order_id.</w:t>
-      </w:r>
-    </w:p>
-    <w:p>
-      <w:pPr>
-        <w:rPr>
-          <w:sz w:val="28"/>
-          <w:szCs w:val="28"/>
-        </w:rPr>
-      </w:pPr>
-      <w:r>
-        <w:rPr>
-          <w:sz w:val="28"/>
-          <w:szCs w:val="28"/>
-        </w:rPr>
-        <w:t>Удаление заказа запрещено, если с ним связаны платежи (ON DELETE RESTRICT).</w:t>
-      </w:r>
-    </w:p>
-    <w:p>
-      <w:pPr>
-        <w:pStyle w:val="1"/>
-        <w:rPr>
-          <w:rFonts w:ascii="Times New Roman" w:eastAsia="Times New Roman" w:hAnsi="Times New Roman" w:cs="Times New Roman"/>
-          <w:color w:val="1A1A1A"/>
-          <w:sz w:val="28"/>
-          <w:szCs w:val="28"/>
-        </w:rPr>
-      </w:pPr>
-      <w:bookmarkStart w:id="10" w:name="_Toc184158151"/>
       <w:r>
         <w:rPr>
           <w:rFonts w:ascii="Times New Roman" w:eastAsia="Times New Roman" w:hAnsi="Times New Roman" w:cs="Times New Roman"/>
@@ -3356,11 +3501,189 @@
       </w:rPr>
     </w:lvl>
   </w:abstractNum>
+  <w:abstractNum w:abstractNumId="2" w15:restartNumberingAfterBreak="0">
+    <w:nsid w:val="5FCB41D9"/>
+    <w:multiLevelType w:val="hybridMultilevel"/>
+    <w:tmpl w:val="D5968D86"/>
+    <w:lvl w:ilvl="0" w:tplc="0419000F">
+      <w:start w:val="1"/>
+      <w:numFmt w:val="decimal"/>
+      <w:lvlText w:val="%1."/>
+      <w:lvlJc w:val="left"/>
+      <w:pPr>
+        <w:ind w:left="720" w:hanging="360"/>
+      </w:pPr>
+    </w:lvl>
+    <w:lvl w:ilvl="1" w:tplc="04190019" w:tentative="1">
+      <w:start w:val="1"/>
+      <w:numFmt w:val="lowerLetter"/>
+      <w:lvlText w:val="%2."/>
+      <w:lvlJc w:val="left"/>
+      <w:pPr>
+        <w:ind w:left="1440" w:hanging="360"/>
+      </w:pPr>
+    </w:lvl>
+    <w:lvl w:ilvl="2" w:tplc="0419001B" w:tentative="1">
+      <w:start w:val="1"/>
+      <w:numFmt w:val="lowerRoman"/>
+      <w:lvlText w:val="%3."/>
+      <w:lvlJc w:val="right"/>
+      <w:pPr>
+        <w:ind w:left="2160" w:hanging="180"/>
+      </w:pPr>
+    </w:lvl>
+    <w:lvl w:ilvl="3" w:tplc="0419000F" w:tentative="1">
+      <w:start w:val="1"/>
+      <w:numFmt w:val="decimal"/>
+      <w:lvlText w:val="%4."/>
+      <w:lvlJc w:val="left"/>
+      <w:pPr>
+        <w:ind w:left="2880" w:hanging="360"/>
+      </w:pPr>
+    </w:lvl>
+    <w:lvl w:ilvl="4" w:tplc="04190019" w:tentative="1">
+      <w:start w:val="1"/>
+      <w:numFmt w:val="lowerLetter"/>
+      <w:lvlText w:val="%5."/>
+      <w:lvlJc w:val="left"/>
+      <w:pPr>
+        <w:ind w:left="3600" w:hanging="360"/>
+      </w:pPr>
+    </w:lvl>
+    <w:lvl w:ilvl="5" w:tplc="0419001B" w:tentative="1">
+      <w:start w:val="1"/>
+      <w:numFmt w:val="lowerRoman"/>
+      <w:lvlText w:val="%6."/>
+      <w:lvlJc w:val="right"/>
+      <w:pPr>
+        <w:ind w:left="4320" w:hanging="180"/>
+      </w:pPr>
+    </w:lvl>
+    <w:lvl w:ilvl="6" w:tplc="0419000F" w:tentative="1">
+      <w:start w:val="1"/>
+      <w:numFmt w:val="decimal"/>
+      <w:lvlText w:val="%7."/>
+      <w:lvlJc w:val="left"/>
+      <w:pPr>
+        <w:ind w:left="5040" w:hanging="360"/>
+      </w:pPr>
+    </w:lvl>
+    <w:lvl w:ilvl="7" w:tplc="04190019" w:tentative="1">
+      <w:start w:val="1"/>
+      <w:numFmt w:val="lowerLetter"/>
+      <w:lvlText w:val="%8."/>
+      <w:lvlJc w:val="left"/>
+      <w:pPr>
+        <w:ind w:left="5760" w:hanging="360"/>
+      </w:pPr>
+    </w:lvl>
+    <w:lvl w:ilvl="8" w:tplc="0419001B" w:tentative="1">
+      <w:start w:val="1"/>
+      <w:numFmt w:val="lowerRoman"/>
+      <w:lvlText w:val="%9."/>
+      <w:lvlJc w:val="right"/>
+      <w:pPr>
+        <w:ind w:left="6480" w:hanging="180"/>
+      </w:pPr>
+    </w:lvl>
+  </w:abstractNum>
+  <w:abstractNum w:abstractNumId="3" w15:restartNumberingAfterBreak="0">
+    <w:nsid w:val="69465D6C"/>
+    <w:multiLevelType w:val="hybridMultilevel"/>
+    <w:tmpl w:val="76D0A6C4"/>
+    <w:lvl w:ilvl="0" w:tplc="0419000F">
+      <w:start w:val="1"/>
+      <w:numFmt w:val="decimal"/>
+      <w:lvlText w:val="%1."/>
+      <w:lvlJc w:val="left"/>
+      <w:pPr>
+        <w:ind w:left="720" w:hanging="360"/>
+      </w:pPr>
+    </w:lvl>
+    <w:lvl w:ilvl="1" w:tplc="04190019" w:tentative="1">
+      <w:start w:val="1"/>
+      <w:numFmt w:val="lowerLetter"/>
+      <w:lvlText w:val="%2."/>
+      <w:lvlJc w:val="left"/>
+      <w:pPr>
+        <w:ind w:left="1440" w:hanging="360"/>
+      </w:pPr>
+    </w:lvl>
+    <w:lvl w:ilvl="2" w:tplc="0419001B" w:tentative="1">
+      <w:start w:val="1"/>
+      <w:numFmt w:val="lowerRoman"/>
+      <w:lvlText w:val="%3."/>
+      <w:lvlJc w:val="right"/>
+      <w:pPr>
+        <w:ind w:left="2160" w:hanging="180"/>
+      </w:pPr>
+    </w:lvl>
+    <w:lvl w:ilvl="3" w:tplc="0419000F" w:tentative="1">
+      <w:start w:val="1"/>
+      <w:numFmt w:val="decimal"/>
+      <w:lvlText w:val="%4."/>
+      <w:lvlJc w:val="left"/>
+      <w:pPr>
+        <w:ind w:left="2880" w:hanging="360"/>
+      </w:pPr>
+    </w:lvl>
+    <w:lvl w:ilvl="4" w:tplc="04190019" w:tentative="1">
+      <w:start w:val="1"/>
+      <w:numFmt w:val="lowerLetter"/>
+      <w:lvlText w:val="%5."/>
+      <w:lvlJc w:val="left"/>
+      <w:pPr>
+        <w:ind w:left="3600" w:hanging="360"/>
+      </w:pPr>
+    </w:lvl>
+    <w:lvl w:ilvl="5" w:tplc="0419001B" w:tentative="1">
+      <w:start w:val="1"/>
+      <w:numFmt w:val="lowerRoman"/>
+      <w:lvlText w:val="%6."/>
+      <w:lvlJc w:val="right"/>
+      <w:pPr>
+        <w:ind w:left="4320" w:hanging="180"/>
+      </w:pPr>
+    </w:lvl>
+    <w:lvl w:ilvl="6" w:tplc="0419000F" w:tentative="1">
+      <w:start w:val="1"/>
+      <w:numFmt w:val="decimal"/>
+      <w:lvlText w:val="%7."/>
+      <w:lvlJc w:val="left"/>
+      <w:pPr>
+        <w:ind w:left="5040" w:hanging="360"/>
+      </w:pPr>
+    </w:lvl>
+    <w:lvl w:ilvl="7" w:tplc="04190019" w:tentative="1">
+      <w:start w:val="1"/>
+      <w:numFmt w:val="lowerLetter"/>
+      <w:lvlText w:val="%8."/>
+      <w:lvlJc w:val="left"/>
+      <w:pPr>
+        <w:ind w:left="5760" w:hanging="360"/>
+      </w:pPr>
+    </w:lvl>
+    <w:lvl w:ilvl="8" w:tplc="0419001B" w:tentative="1">
+      <w:start w:val="1"/>
+      <w:numFmt w:val="lowerRoman"/>
+      <w:lvlText w:val="%9."/>
+      <w:lvlJc w:val="right"/>
+      <w:pPr>
+        <w:ind w:left="6480" w:hanging="180"/>
+      </w:pPr>
+    </w:lvl>
+  </w:abstractNum>
   <w:num w:numId="1">
     <w:abstractNumId w:val="0"/>
   </w:num>
   <w:num w:numId="2">
     <w:abstractNumId w:val="1"/>
+  </w:num>
+  <w:num w:numId="3">
+    <w:abstractNumId w:val="3"/>
+  </w:num>
+  <w:num w:numId="4">
+    <w:abstractNumId w:val="2"/>
   </w:num>
 </w:numbering>
 </file>
